--- a/TASK DISTRIBUTION_CodePart.docx
+++ b/TASK DISTRIBUTION_CodePart.docx
@@ -458,8 +458,6 @@
       <w:pPr>
         <w:pStyle w:val="Standard"/>
       </w:pPr>
-      <w:bookmarkStart w:id="1" w:name="_GoBack"/>
-      <w:bookmarkEnd w:id="1"/>
     </w:p>
     <w:p>
       <w:pPr>
@@ -682,325 +680,562 @@
       <w:r>
         <w:t xml:space="preserve">Responsible of pages: </w:t>
       </w:r>
-    </w:p>
-    <w:p>
-      <w:pPr>
-        <w:pStyle w:val="ListParagraph"/>
+      <w:bookmarkStart w:id="1" w:name="_GoBack"/>
+      <w:bookmarkEnd w:id="1"/>
+    </w:p>
+    <w:p>
+      <w:pPr>
+        <w:pStyle w:val="ListeParagraf"/>
         <w:numPr>
           <w:ilvl w:val="0"/>
           <w:numId w:val="4"/>
         </w:numPr>
-      </w:pPr>
-      <w:proofErr w:type="spellStart"/>
-      <w:r>
+        <w:rPr>
+          <w:rFonts w:ascii="Liberation Serif" w:hAnsi="Liberation Serif" w:cs="Liberation Serif"/>
+          <w:sz w:val="24"/>
+        </w:rPr>
+      </w:pPr>
+      <w:proofErr w:type="spellStart"/>
+      <w:r>
+        <w:rPr>
+          <w:rFonts w:ascii="Liberation Serif" w:hAnsi="Liberation Serif" w:cs="Liberation Serif"/>
+          <w:sz w:val="24"/>
+        </w:rPr>
         <w:t>Login</w:t>
       </w:r>
       <w:proofErr w:type="spellEnd"/>
     </w:p>
     <w:p>
       <w:pPr>
-        <w:pStyle w:val="ListParagraph"/>
+        <w:pStyle w:val="ListeParagraf"/>
         <w:numPr>
           <w:ilvl w:val="0"/>
           <w:numId w:val="4"/>
         </w:numPr>
-      </w:pPr>
-      <w:proofErr w:type="spellStart"/>
-      <w:r>
+        <w:rPr>
+          <w:rFonts w:ascii="Liberation Serif" w:hAnsi="Liberation Serif" w:cs="Liberation Serif"/>
+          <w:sz w:val="24"/>
+        </w:rPr>
+      </w:pPr>
+      <w:proofErr w:type="spellStart"/>
+      <w:r>
+        <w:rPr>
+          <w:rFonts w:ascii="Liberation Serif" w:hAnsi="Liberation Serif" w:cs="Liberation Serif"/>
+          <w:sz w:val="24"/>
+        </w:rPr>
         <w:t>Registration</w:t>
       </w:r>
       <w:proofErr w:type="spellEnd"/>
     </w:p>
     <w:p>
       <w:pPr>
-        <w:pStyle w:val="ListParagraph"/>
+        <w:pStyle w:val="ListeParagraf"/>
         <w:numPr>
           <w:ilvl w:val="0"/>
           <w:numId w:val="4"/>
         </w:numPr>
-      </w:pPr>
-      <w:proofErr w:type="spellStart"/>
-      <w:r>
+        <w:rPr>
+          <w:rFonts w:ascii="Liberation Serif" w:hAnsi="Liberation Serif" w:cs="Liberation Serif"/>
+          <w:sz w:val="24"/>
+        </w:rPr>
+      </w:pPr>
+      <w:proofErr w:type="spellStart"/>
+      <w:r>
+        <w:rPr>
+          <w:rFonts w:ascii="Liberation Serif" w:hAnsi="Liberation Serif" w:cs="Liberation Serif"/>
+          <w:sz w:val="24"/>
+        </w:rPr>
         <w:t>Contact</w:t>
       </w:r>
       <w:proofErr w:type="spellEnd"/>
       <w:r>
+        <w:rPr>
+          <w:rFonts w:ascii="Liberation Serif" w:hAnsi="Liberation Serif" w:cs="Liberation Serif"/>
+          <w:sz w:val="24"/>
+        </w:rPr>
+        <w:t xml:space="preserve"> Us(</w:t>
+      </w:r>
+      <w:proofErr w:type="spellStart"/>
+      <w:r>
+        <w:rPr>
+          <w:rFonts w:ascii="Liberation Serif" w:hAnsi="Liberation Serif" w:cs="Liberation Serif"/>
+          <w:sz w:val="24"/>
+        </w:rPr>
+        <w:t>Registered</w:t>
+      </w:r>
+      <w:proofErr w:type="spellEnd"/>
+      <w:r>
+        <w:rPr>
+          <w:rFonts w:ascii="Liberation Serif" w:hAnsi="Liberation Serif" w:cs="Liberation Serif"/>
+          <w:sz w:val="24"/>
+        </w:rPr>
+        <w:t xml:space="preserve"> User)</w:t>
+      </w:r>
+    </w:p>
+    <w:p>
+      <w:pPr>
+        <w:pStyle w:val="ListeParagraf"/>
+        <w:numPr>
+          <w:ilvl w:val="0"/>
+          <w:numId w:val="4"/>
+        </w:numPr>
+        <w:rPr>
+          <w:rFonts w:ascii="Liberation Serif" w:hAnsi="Liberation Serif" w:cs="Liberation Serif"/>
+          <w:sz w:val="24"/>
+        </w:rPr>
+      </w:pPr>
+      <w:r>
+        <w:rPr>
+          <w:rFonts w:ascii="Liberation Serif" w:hAnsi="Liberation Serif" w:cs="Liberation Serif"/>
+          <w:sz w:val="24"/>
+        </w:rPr>
+        <w:t>Message Box(</w:t>
+      </w:r>
+      <w:proofErr w:type="spellStart"/>
+      <w:r>
+        <w:rPr>
+          <w:rFonts w:ascii="Liberation Serif" w:hAnsi="Liberation Serif" w:cs="Liberation Serif"/>
+          <w:sz w:val="24"/>
+        </w:rPr>
+        <w:t>Registered</w:t>
+      </w:r>
+      <w:proofErr w:type="spellEnd"/>
+      <w:r>
+        <w:rPr>
+          <w:rFonts w:ascii="Liberation Serif" w:hAnsi="Liberation Serif" w:cs="Liberation Serif"/>
+          <w:sz w:val="24"/>
+        </w:rPr>
+        <w:t xml:space="preserve"> User)</w:t>
+      </w:r>
+    </w:p>
+    <w:p>
+      <w:pPr>
+        <w:pStyle w:val="ListeParagraf"/>
+        <w:numPr>
+          <w:ilvl w:val="0"/>
+          <w:numId w:val="4"/>
+        </w:numPr>
+        <w:rPr>
+          <w:rFonts w:ascii="Liberation Serif" w:hAnsi="Liberation Serif" w:cs="Liberation Serif"/>
+          <w:sz w:val="24"/>
+        </w:rPr>
+      </w:pPr>
+      <w:proofErr w:type="spellStart"/>
+      <w:r>
+        <w:rPr>
+          <w:rFonts w:ascii="Liberation Serif" w:hAnsi="Liberation Serif" w:cs="Liberation Serif"/>
+          <w:sz w:val="24"/>
+        </w:rPr>
+        <w:t>Edit</w:t>
+      </w:r>
+      <w:proofErr w:type="spellEnd"/>
+      <w:r>
+        <w:rPr>
+          <w:rFonts w:ascii="Liberation Serif" w:hAnsi="Liberation Serif" w:cs="Liberation Serif"/>
+          <w:sz w:val="24"/>
+        </w:rPr>
+        <w:t xml:space="preserve"> Profile(</w:t>
+      </w:r>
+      <w:proofErr w:type="spellStart"/>
+      <w:r>
+        <w:rPr>
+          <w:rFonts w:ascii="Liberation Serif" w:hAnsi="Liberation Serif" w:cs="Liberation Serif"/>
+          <w:sz w:val="24"/>
+        </w:rPr>
+        <w:t>Registered</w:t>
+      </w:r>
+      <w:proofErr w:type="spellEnd"/>
+      <w:r>
+        <w:rPr>
+          <w:rFonts w:ascii="Liberation Serif" w:hAnsi="Liberation Serif" w:cs="Liberation Serif"/>
+          <w:sz w:val="24"/>
+        </w:rPr>
+        <w:t xml:space="preserve"> User)</w:t>
+      </w:r>
+    </w:p>
+    <w:p>
+      <w:pPr>
+        <w:pStyle w:val="ListeParagraf"/>
+        <w:numPr>
+          <w:ilvl w:val="0"/>
+          <w:numId w:val="4"/>
+        </w:numPr>
+        <w:rPr>
+          <w:rFonts w:ascii="Liberation Serif" w:hAnsi="Liberation Serif" w:cs="Liberation Serif"/>
+          <w:sz w:val="24"/>
+        </w:rPr>
+      </w:pPr>
+      <w:proofErr w:type="spellStart"/>
+      <w:r>
+        <w:rPr>
+          <w:rFonts w:ascii="Liberation Serif" w:hAnsi="Liberation Serif" w:cs="Liberation Serif"/>
+          <w:sz w:val="24"/>
+        </w:rPr>
+        <w:t>Forgot</w:t>
+      </w:r>
+      <w:proofErr w:type="spellEnd"/>
+      <w:r>
+        <w:rPr>
+          <w:rFonts w:ascii="Liberation Serif" w:hAnsi="Liberation Serif" w:cs="Liberation Serif"/>
+          <w:sz w:val="24"/>
+        </w:rPr>
         <w:t xml:space="preserve"> </w:t>
       </w:r>
-      <w:proofErr w:type="gramStart"/>
-      <w:r>
-        <w:t>Us(</w:t>
-      </w:r>
-      <w:proofErr w:type="spellStart"/>
-      <w:proofErr w:type="gramEnd"/>
-      <w:r>
+      <w:proofErr w:type="spellStart"/>
+      <w:r>
+        <w:rPr>
+          <w:rFonts w:ascii="Liberation Serif" w:hAnsi="Liberation Serif" w:cs="Liberation Serif"/>
+          <w:sz w:val="24"/>
+        </w:rPr>
+        <w:t>Password</w:t>
+      </w:r>
+      <w:proofErr w:type="spellEnd"/>
+      <w:r>
+        <w:rPr>
+          <w:rFonts w:ascii="Liberation Serif" w:hAnsi="Liberation Serif" w:cs="Liberation Serif"/>
+          <w:sz w:val="24"/>
+        </w:rPr>
+        <w:t>(</w:t>
+      </w:r>
+      <w:proofErr w:type="spellStart"/>
+      <w:r>
+        <w:rPr>
+          <w:rFonts w:ascii="Liberation Serif" w:hAnsi="Liberation Serif" w:cs="Liberation Serif"/>
+          <w:sz w:val="24"/>
+        </w:rPr>
         <w:t>Registered</w:t>
       </w:r>
       <w:proofErr w:type="spellEnd"/>
       <w:r>
+        <w:rPr>
+          <w:rFonts w:ascii="Liberation Serif" w:hAnsi="Liberation Serif" w:cs="Liberation Serif"/>
+          <w:sz w:val="24"/>
+        </w:rPr>
         <w:t xml:space="preserve"> User)</w:t>
       </w:r>
     </w:p>
     <w:p>
       <w:pPr>
-        <w:pStyle w:val="ListParagraph"/>
+        <w:pStyle w:val="ListeParagraf"/>
         <w:numPr>
           <w:ilvl w:val="0"/>
           <w:numId w:val="4"/>
         </w:numPr>
-      </w:pPr>
-      <w:r>
-        <w:t xml:space="preserve">Message </w:t>
-      </w:r>
-      <w:proofErr w:type="gramStart"/>
-      <w:r>
-        <w:t>Box(</w:t>
-      </w:r>
-      <w:proofErr w:type="spellStart"/>
-      <w:proofErr w:type="gramEnd"/>
-      <w:r>
-        <w:t>Registered</w:t>
-      </w:r>
-      <w:proofErr w:type="spellEnd"/>
-      <w:r>
-        <w:t xml:space="preserve"> User)</w:t>
-      </w:r>
-    </w:p>
-    <w:p>
-      <w:pPr>
-        <w:pStyle w:val="ListParagraph"/>
-        <w:numPr>
-          <w:ilvl w:val="0"/>
-          <w:numId w:val="4"/>
-        </w:numPr>
-      </w:pPr>
-      <w:proofErr w:type="spellStart"/>
-      <w:r>
-        <w:t>Edit</w:t>
-      </w:r>
-      <w:proofErr w:type="spellEnd"/>
-      <w:r>
-        <w:t xml:space="preserve"> </w:t>
-      </w:r>
-      <w:proofErr w:type="gramStart"/>
-      <w:r>
-        <w:t>Profile(</w:t>
-      </w:r>
-      <w:proofErr w:type="spellStart"/>
-      <w:proofErr w:type="gramEnd"/>
-      <w:r>
-        <w:t>Registered</w:t>
-      </w:r>
-      <w:proofErr w:type="spellEnd"/>
-      <w:r>
-        <w:t xml:space="preserve"> User)</w:t>
-      </w:r>
-    </w:p>
-    <w:p>
-      <w:pPr>
-        <w:pStyle w:val="ListParagraph"/>
-        <w:numPr>
-          <w:ilvl w:val="0"/>
-          <w:numId w:val="4"/>
-        </w:numPr>
-      </w:pPr>
-      <w:proofErr w:type="spellStart"/>
-      <w:r>
-        <w:t>Forgot</w:t>
-      </w:r>
-      <w:proofErr w:type="spellEnd"/>
-      <w:r>
-        <w:t xml:space="preserve"> </w:t>
-      </w:r>
-      <w:proofErr w:type="spellStart"/>
-      <w:proofErr w:type="gramStart"/>
-      <w:r>
-        <w:t>Password</w:t>
-      </w:r>
-      <w:proofErr w:type="spellEnd"/>
-      <w:r>
-        <w:t>(</w:t>
-      </w:r>
-      <w:proofErr w:type="spellStart"/>
-      <w:proofErr w:type="gramEnd"/>
-      <w:r>
-        <w:t>Registered</w:t>
-      </w:r>
-      <w:proofErr w:type="spellEnd"/>
-      <w:r>
-        <w:t xml:space="preserve"> User)</w:t>
-      </w:r>
-    </w:p>
-    <w:p>
-      <w:pPr>
-        <w:pStyle w:val="ListParagraph"/>
-        <w:numPr>
-          <w:ilvl w:val="0"/>
-          <w:numId w:val="4"/>
-        </w:numPr>
-      </w:pPr>
-      <w:proofErr w:type="spellStart"/>
-      <w:r>
+        <w:rPr>
+          <w:rFonts w:ascii="Liberation Serif" w:hAnsi="Liberation Serif" w:cs="Liberation Serif"/>
+          <w:sz w:val="24"/>
+        </w:rPr>
+      </w:pPr>
+      <w:proofErr w:type="spellStart"/>
+      <w:r>
+        <w:rPr>
+          <w:rFonts w:ascii="Liberation Serif" w:hAnsi="Liberation Serif" w:cs="Liberation Serif"/>
+          <w:sz w:val="24"/>
+        </w:rPr>
         <w:lastRenderedPageBreak/>
         <w:t>View</w:t>
       </w:r>
       <w:proofErr w:type="spellEnd"/>
       <w:r>
+        <w:rPr>
+          <w:rFonts w:ascii="Liberation Serif" w:hAnsi="Liberation Serif" w:cs="Liberation Serif"/>
+          <w:sz w:val="24"/>
+        </w:rPr>
         <w:t xml:space="preserve"> </w:t>
       </w:r>
       <w:proofErr w:type="spellStart"/>
       <w:r>
+        <w:rPr>
+          <w:rFonts w:ascii="Liberation Serif" w:hAnsi="Liberation Serif" w:cs="Liberation Serif"/>
+          <w:sz w:val="24"/>
+        </w:rPr>
         <w:t>Ticket</w:t>
       </w:r>
       <w:proofErr w:type="spellEnd"/>
       <w:r>
+        <w:rPr>
+          <w:rFonts w:ascii="Liberation Serif" w:hAnsi="Liberation Serif" w:cs="Liberation Serif"/>
+          <w:sz w:val="24"/>
+        </w:rPr>
         <w:t xml:space="preserve"> </w:t>
       </w:r>
       <w:proofErr w:type="spellStart"/>
-      <w:proofErr w:type="gramStart"/>
-      <w:r>
+      <w:r>
+        <w:rPr>
+          <w:rFonts w:ascii="Liberation Serif" w:hAnsi="Liberation Serif" w:cs="Liberation Serif"/>
+          <w:sz w:val="24"/>
+        </w:rPr>
         <w:t>Detail</w:t>
       </w:r>
       <w:proofErr w:type="spellEnd"/>
       <w:r>
+        <w:rPr>
+          <w:rFonts w:ascii="Liberation Serif" w:hAnsi="Liberation Serif" w:cs="Liberation Serif"/>
+          <w:sz w:val="24"/>
+        </w:rPr>
         <w:t>(</w:t>
       </w:r>
       <w:proofErr w:type="spellStart"/>
-      <w:proofErr w:type="gramEnd"/>
-      <w:r>
+      <w:r>
+        <w:rPr>
+          <w:rFonts w:ascii="Liberation Serif" w:hAnsi="Liberation Serif" w:cs="Liberation Serif"/>
+          <w:sz w:val="24"/>
+        </w:rPr>
         <w:t>Visitor</w:t>
       </w:r>
       <w:proofErr w:type="spellEnd"/>
       <w:r>
+        <w:rPr>
+          <w:rFonts w:ascii="Liberation Serif" w:hAnsi="Liberation Serif" w:cs="Liberation Serif"/>
+          <w:sz w:val="24"/>
+        </w:rPr>
         <w:t>)</w:t>
       </w:r>
     </w:p>
     <w:p>
       <w:pPr>
-        <w:pStyle w:val="ListParagraph"/>
+        <w:pStyle w:val="ListeParagraf"/>
         <w:numPr>
           <w:ilvl w:val="0"/>
           <w:numId w:val="4"/>
         </w:numPr>
-      </w:pPr>
-      <w:proofErr w:type="spellStart"/>
-      <w:r>
+        <w:rPr>
+          <w:rFonts w:ascii="Liberation Serif" w:hAnsi="Liberation Serif" w:cs="Liberation Serif"/>
+          <w:sz w:val="24"/>
+        </w:rPr>
+      </w:pPr>
+      <w:proofErr w:type="spellStart"/>
+      <w:r>
+        <w:rPr>
+          <w:rFonts w:ascii="Liberation Serif" w:hAnsi="Liberation Serif" w:cs="Liberation Serif"/>
+          <w:sz w:val="24"/>
+        </w:rPr>
         <w:t>View</w:t>
       </w:r>
       <w:proofErr w:type="spellEnd"/>
       <w:r>
+        <w:rPr>
+          <w:rFonts w:ascii="Liberation Serif" w:hAnsi="Liberation Serif" w:cs="Liberation Serif"/>
+          <w:sz w:val="24"/>
+        </w:rPr>
         <w:t xml:space="preserve"> </w:t>
       </w:r>
       <w:proofErr w:type="spellStart"/>
       <w:r>
+        <w:rPr>
+          <w:rFonts w:ascii="Liberation Serif" w:hAnsi="Liberation Serif" w:cs="Liberation Serif"/>
+          <w:sz w:val="24"/>
+        </w:rPr>
         <w:t>Ticket</w:t>
       </w:r>
       <w:proofErr w:type="spellEnd"/>
       <w:r>
+        <w:rPr>
+          <w:rFonts w:ascii="Liberation Serif" w:hAnsi="Liberation Serif" w:cs="Liberation Serif"/>
+          <w:sz w:val="24"/>
+        </w:rPr>
         <w:t xml:space="preserve"> </w:t>
       </w:r>
       <w:proofErr w:type="spellStart"/>
       <w:r>
+        <w:rPr>
+          <w:rFonts w:ascii="Liberation Serif" w:hAnsi="Liberation Serif" w:cs="Liberation Serif"/>
+          <w:sz w:val="24"/>
+        </w:rPr>
         <w:t>Detail</w:t>
       </w:r>
       <w:proofErr w:type="spellEnd"/>
       <w:r>
+        <w:rPr>
+          <w:rFonts w:ascii="Liberation Serif" w:hAnsi="Liberation Serif" w:cs="Liberation Serif"/>
+          <w:sz w:val="24"/>
+        </w:rPr>
         <w:t xml:space="preserve"> </w:t>
       </w:r>
       <w:proofErr w:type="spellStart"/>
-      <w:proofErr w:type="gramStart"/>
-      <w:r>
+      <w:r>
+        <w:rPr>
+          <w:rFonts w:ascii="Liberation Serif" w:hAnsi="Liberation Serif" w:cs="Liberation Serif"/>
+          <w:sz w:val="24"/>
+        </w:rPr>
         <w:t>Continue</w:t>
       </w:r>
       <w:proofErr w:type="spellEnd"/>
       <w:r>
+        <w:rPr>
+          <w:rFonts w:ascii="Liberation Serif" w:hAnsi="Liberation Serif" w:cs="Liberation Serif"/>
+          <w:sz w:val="24"/>
+        </w:rPr>
         <w:t>(</w:t>
       </w:r>
       <w:proofErr w:type="spellStart"/>
-      <w:proofErr w:type="gramEnd"/>
-      <w:r>
+      <w:r>
+        <w:rPr>
+          <w:rFonts w:ascii="Liberation Serif" w:hAnsi="Liberation Serif" w:cs="Liberation Serif"/>
+          <w:sz w:val="24"/>
+        </w:rPr>
         <w:t>Visitor</w:t>
       </w:r>
       <w:proofErr w:type="spellEnd"/>
       <w:r>
+        <w:rPr>
+          <w:rFonts w:ascii="Liberation Serif" w:hAnsi="Liberation Serif" w:cs="Liberation Serif"/>
+          <w:sz w:val="24"/>
+        </w:rPr>
         <w:t>)</w:t>
       </w:r>
     </w:p>
     <w:p>
       <w:pPr>
-        <w:pStyle w:val="ListParagraph"/>
+        <w:pStyle w:val="ListeParagraf"/>
         <w:numPr>
           <w:ilvl w:val="0"/>
           <w:numId w:val="4"/>
         </w:numPr>
-      </w:pPr>
-      <w:proofErr w:type="spellStart"/>
-      <w:r>
+        <w:rPr>
+          <w:rFonts w:ascii="Liberation Serif" w:hAnsi="Liberation Serif" w:cs="Liberation Serif"/>
+          <w:sz w:val="24"/>
+        </w:rPr>
+      </w:pPr>
+      <w:proofErr w:type="spellStart"/>
+      <w:r>
+        <w:rPr>
+          <w:rFonts w:ascii="Liberation Serif" w:hAnsi="Liberation Serif" w:cs="Liberation Serif"/>
+          <w:sz w:val="24"/>
+        </w:rPr>
         <w:t>View</w:t>
       </w:r>
       <w:proofErr w:type="spellEnd"/>
       <w:r>
+        <w:rPr>
+          <w:rFonts w:ascii="Liberation Serif" w:hAnsi="Liberation Serif" w:cs="Liberation Serif"/>
+          <w:sz w:val="24"/>
+        </w:rPr>
         <w:t xml:space="preserve"> </w:t>
       </w:r>
       <w:proofErr w:type="spellStart"/>
       <w:r>
+        <w:rPr>
+          <w:rFonts w:ascii="Liberation Serif" w:hAnsi="Liberation Serif" w:cs="Liberation Serif"/>
+          <w:sz w:val="24"/>
+        </w:rPr>
         <w:t>Ticket</w:t>
       </w:r>
       <w:proofErr w:type="spellEnd"/>
       <w:r>
+        <w:rPr>
+          <w:rFonts w:ascii="Liberation Serif" w:hAnsi="Liberation Serif" w:cs="Liberation Serif"/>
+          <w:sz w:val="24"/>
+        </w:rPr>
         <w:t xml:space="preserve"> </w:t>
       </w:r>
       <w:proofErr w:type="spellStart"/>
-      <w:proofErr w:type="gramStart"/>
-      <w:r>
+      <w:r>
+        <w:rPr>
+          <w:rFonts w:ascii="Liberation Serif" w:hAnsi="Liberation Serif" w:cs="Liberation Serif"/>
+          <w:sz w:val="24"/>
+        </w:rPr>
         <w:t>Detail</w:t>
       </w:r>
       <w:proofErr w:type="spellEnd"/>
       <w:r>
+        <w:rPr>
+          <w:rFonts w:ascii="Liberation Serif" w:hAnsi="Liberation Serif" w:cs="Liberation Serif"/>
+          <w:sz w:val="24"/>
+        </w:rPr>
         <w:t>(</w:t>
       </w:r>
       <w:proofErr w:type="spellStart"/>
-      <w:proofErr w:type="gramEnd"/>
-      <w:r>
+      <w:r>
+        <w:rPr>
+          <w:rFonts w:ascii="Liberation Serif" w:hAnsi="Liberation Serif" w:cs="Liberation Serif"/>
+          <w:sz w:val="24"/>
+        </w:rPr>
         <w:t>Registered</w:t>
       </w:r>
       <w:proofErr w:type="spellEnd"/>
       <w:r>
+        <w:rPr>
+          <w:rFonts w:ascii="Liberation Serif" w:hAnsi="Liberation Serif" w:cs="Liberation Serif"/>
+          <w:sz w:val="24"/>
+        </w:rPr>
         <w:t xml:space="preserve"> User)</w:t>
       </w:r>
     </w:p>
     <w:p>
       <w:pPr>
-        <w:pStyle w:val="ListParagraph"/>
+        <w:pStyle w:val="ListeParagraf"/>
         <w:numPr>
           <w:ilvl w:val="0"/>
           <w:numId w:val="4"/>
         </w:numPr>
-      </w:pPr>
-      <w:proofErr w:type="spellStart"/>
-      <w:r>
+        <w:rPr>
+          <w:rFonts w:ascii="Liberation Serif" w:hAnsi="Liberation Serif" w:cs="Liberation Serif"/>
+          <w:sz w:val="24"/>
+        </w:rPr>
+      </w:pPr>
+      <w:proofErr w:type="spellStart"/>
+      <w:r>
+        <w:rPr>
+          <w:rFonts w:ascii="Liberation Serif" w:hAnsi="Liberation Serif" w:cs="Liberation Serif"/>
+          <w:sz w:val="24"/>
+        </w:rPr>
         <w:t>View</w:t>
       </w:r>
       <w:proofErr w:type="spellEnd"/>
       <w:r>
-        <w:t xml:space="preserve"> My All </w:t>
-      </w:r>
-      <w:proofErr w:type="spellStart"/>
-      <w:proofErr w:type="gramStart"/>
-      <w:r>
+        <w:rPr>
+          <w:rFonts w:ascii="Liberation Serif" w:hAnsi="Liberation Serif" w:cs="Liberation Serif"/>
+          <w:sz w:val="24"/>
+        </w:rPr>
+        <w:t xml:space="preserve"> My </w:t>
+      </w:r>
+      <w:proofErr w:type="spellStart"/>
+      <w:r>
+        <w:rPr>
+          <w:rFonts w:ascii="Liberation Serif" w:hAnsi="Liberation Serif" w:cs="Liberation Serif"/>
+          <w:sz w:val="24"/>
+        </w:rPr>
+        <w:t>All</w:t>
+      </w:r>
+      <w:proofErr w:type="spellEnd"/>
+      <w:r>
+        <w:rPr>
+          <w:rFonts w:ascii="Liberation Serif" w:hAnsi="Liberation Serif" w:cs="Liberation Serif"/>
+          <w:sz w:val="24"/>
+        </w:rPr>
+        <w:t xml:space="preserve"> </w:t>
+      </w:r>
+      <w:proofErr w:type="spellStart"/>
+      <w:r>
+        <w:rPr>
+          <w:rFonts w:ascii="Liberation Serif" w:hAnsi="Liberation Serif" w:cs="Liberation Serif"/>
+          <w:sz w:val="24"/>
+        </w:rPr>
         <w:t>Tickets</w:t>
       </w:r>
       <w:proofErr w:type="spellEnd"/>
       <w:r>
+        <w:rPr>
+          <w:rFonts w:ascii="Liberation Serif" w:hAnsi="Liberation Serif" w:cs="Liberation Serif"/>
+          <w:sz w:val="24"/>
+        </w:rPr>
         <w:t>(</w:t>
       </w:r>
       <w:proofErr w:type="spellStart"/>
-      <w:proofErr w:type="gramEnd"/>
-      <w:r>
+      <w:r>
+        <w:rPr>
+          <w:rFonts w:ascii="Liberation Serif" w:hAnsi="Liberation Serif" w:cs="Liberation Serif"/>
+          <w:sz w:val="24"/>
+        </w:rPr>
         <w:t>Registered</w:t>
       </w:r>
       <w:proofErr w:type="spellEnd"/>
       <w:r>
+        <w:rPr>
+          <w:rFonts w:ascii="Liberation Serif" w:hAnsi="Liberation Serif" w:cs="Liberation Serif"/>
+          <w:sz w:val="24"/>
+        </w:rPr>
         <w:t xml:space="preserve"> User)</w:t>
       </w:r>
     </w:p>
@@ -1509,7 +1744,7 @@
       </w:pPr>
     </w:pPrDefault>
   </w:docDefaults>
-  <w:latentStyles w:defLockedState="0" w:defUIPriority="99" w:defSemiHidden="0" w:defUnhideWhenUsed="0" w:defQFormat="0" w:count="376">
+  <w:latentStyles w:defLockedState="0" w:defUIPriority="99" w:defSemiHidden="0" w:defUnhideWhenUsed="0" w:defQFormat="0" w:count="375">
     <w:lsdException w:name="Normal" w:uiPriority="0" w:qFormat="1"/>
     <w:lsdException w:name="heading 1" w:uiPriority="9" w:qFormat="1"/>
     <w:lsdException w:name="heading 2" w:semiHidden="1" w:uiPriority="9" w:unhideWhenUsed="1" w:qFormat="1"/>
@@ -1885,19 +2120,18 @@
     <w:lsdException w:name="Smart Hyperlink" w:semiHidden="1" w:unhideWhenUsed="1"/>
     <w:lsdException w:name="Hashtag" w:semiHidden="1" w:unhideWhenUsed="1"/>
     <w:lsdException w:name="Unresolved Mention" w:semiHidden="1" w:unhideWhenUsed="1"/>
-    <w:lsdException w:name="Smart Link" w:semiHidden="1" w:unhideWhenUsed="1"/>
   </w:latentStyles>
   <w:style w:type="paragraph" w:default="1" w:styleId="Normal">
     <w:name w:val="Normal"/>
     <w:qFormat/>
   </w:style>
-  <w:style w:type="character" w:default="1" w:styleId="DefaultParagraphFont">
+  <w:style w:type="character" w:default="1" w:styleId="VarsaylanParagrafYazTipi">
     <w:name w:val="Default Paragraph Font"/>
     <w:uiPriority w:val="1"/>
     <w:semiHidden/>
     <w:unhideWhenUsed/>
   </w:style>
-  <w:style w:type="table" w:default="1" w:styleId="TableNormal">
+  <w:style w:type="table" w:default="1" w:styleId="NormalTablo">
     <w:name w:val="Normal Table"/>
     <w:uiPriority w:val="99"/>
     <w:semiHidden/>
@@ -1912,7 +2146,7 @@
       </w:tblCellMar>
     </w:tblPr>
   </w:style>
-  <w:style w:type="numbering" w:default="1" w:styleId="NoList">
+  <w:style w:type="numbering" w:default="1" w:styleId="ListeYok">
     <w:name w:val="No List"/>
     <w:uiPriority w:val="99"/>
     <w:semiHidden/>
@@ -1935,7 +2169,7 @@
       <w:lang w:val="en-US" w:eastAsia="zh-CN" w:bidi="hi-IN"/>
     </w:rPr>
   </w:style>
-  <w:style w:type="paragraph" w:styleId="ListParagraph">
+  <w:style w:type="paragraph" w:styleId="ListeParagraf">
     <w:name w:val="List Paragraph"/>
     <w:basedOn w:val="Normal"/>
     <w:uiPriority w:val="34"/>

--- a/TASK DISTRIBUTION_CodePart.docx
+++ b/TASK DISTRIBUTION_CodePart.docx
@@ -39,183 +39,130 @@
           <w:sz w:val="28"/>
           <w:u w:val="single"/>
         </w:rPr>
-        <w:t xml:space="preserve">Deniz </w:t>
-      </w:r>
-      <w:proofErr w:type="spellStart"/>
-      <w:r>
+        <w:t>Deniz Çalışkan</w:t>
+      </w:r>
+    </w:p>
+    <w:p>
+      <w:pPr>
+        <w:pStyle w:val="Standard"/>
+      </w:pPr>
+      <w:r>
+        <w:t xml:space="preserve">Responsible of pages: </w:t>
+      </w:r>
+    </w:p>
+    <w:p>
+      <w:pPr>
+        <w:pStyle w:val="Standard"/>
+        <w:numPr>
+          <w:ilvl w:val="0"/>
+          <w:numId w:val="1"/>
+        </w:numPr>
+      </w:pPr>
+      <w:r>
+        <w:t>View Trip(Visitor)</w:t>
+      </w:r>
+    </w:p>
+    <w:p>
+      <w:pPr>
+        <w:pStyle w:val="Standard"/>
+        <w:numPr>
+          <w:ilvl w:val="0"/>
+          <w:numId w:val="1"/>
+        </w:numPr>
+      </w:pPr>
+      <w:r>
+        <w:t>Buy Ticket(visitor)</w:t>
+      </w:r>
+    </w:p>
+    <w:p>
+      <w:pPr>
+        <w:pStyle w:val="Standard"/>
+        <w:numPr>
+          <w:ilvl w:val="0"/>
+          <w:numId w:val="1"/>
+        </w:numPr>
+      </w:pPr>
+      <w:r>
+        <w:t>Buy Ticket Continue(Visitor)</w:t>
+      </w:r>
+    </w:p>
+    <w:p>
+      <w:pPr>
+        <w:pStyle w:val="Standard"/>
+        <w:numPr>
+          <w:ilvl w:val="0"/>
+          <w:numId w:val="1"/>
+        </w:numPr>
+      </w:pPr>
+      <w:r>
+        <w:t>Payment Ticket(Visitor)</w:t>
+      </w:r>
+    </w:p>
+    <w:p>
+      <w:pPr>
+        <w:pStyle w:val="Standard"/>
+        <w:numPr>
+          <w:ilvl w:val="0"/>
+          <w:numId w:val="1"/>
+        </w:numPr>
+      </w:pPr>
+      <w:r>
+        <w:t>View Trip(</w:t>
+      </w:r>
+      <w:bookmarkStart w:id="0" w:name="_Hlk25876306"/>
+      <w:r>
+        <w:t>Registered User</w:t>
+      </w:r>
+      <w:bookmarkEnd w:id="0"/>
+      <w:r>
+        <w:t>)</w:t>
+      </w:r>
+    </w:p>
+    <w:p>
+      <w:pPr>
+        <w:pStyle w:val="Standard"/>
+        <w:numPr>
+          <w:ilvl w:val="0"/>
+          <w:numId w:val="1"/>
+        </w:numPr>
+      </w:pPr>
+      <w:r>
+        <w:t>Buy Ticket(Registered User)</w:t>
+      </w:r>
+    </w:p>
+    <w:p>
+      <w:pPr>
+        <w:pStyle w:val="Standard"/>
+        <w:numPr>
+          <w:ilvl w:val="0"/>
+          <w:numId w:val="1"/>
+        </w:numPr>
+      </w:pPr>
+      <w:r>
+        <w:t>Buy Ticket Continue(Registered User)</w:t>
+      </w:r>
+    </w:p>
+    <w:p>
+      <w:pPr>
+        <w:pStyle w:val="Standard"/>
+        <w:numPr>
+          <w:ilvl w:val="0"/>
+          <w:numId w:val="1"/>
+        </w:numPr>
+      </w:pPr>
+      <w:r>
+        <w:t>Payment Ticket(Registered User)</w:t>
+      </w:r>
+    </w:p>
+    <w:p>
+      <w:pPr>
+        <w:pStyle w:val="Standard"/>
         <w:rPr>
           <w:b/>
           <w:sz w:val="28"/>
           <w:u w:val="single"/>
         </w:rPr>
-        <w:t>Çalışkan</w:t>
-      </w:r>
-      <w:proofErr w:type="spellEnd"/>
-    </w:p>
-    <w:p>
-      <w:pPr>
-        <w:pStyle w:val="Standard"/>
-      </w:pPr>
-      <w:r>
-        <w:t xml:space="preserve">Responsible of pages: </w:t>
-      </w:r>
-    </w:p>
-    <w:p>
-      <w:pPr>
-        <w:pStyle w:val="Standard"/>
-        <w:numPr>
-          <w:ilvl w:val="0"/>
-          <w:numId w:val="1"/>
-        </w:numPr>
-      </w:pPr>
-      <w:r>
-        <w:t xml:space="preserve">View </w:t>
-      </w:r>
-      <w:proofErr w:type="gramStart"/>
-      <w:r>
-        <w:t>Trip(</w:t>
-      </w:r>
-      <w:proofErr w:type="gramEnd"/>
-      <w:r>
-        <w:t>Visitor)</w:t>
-      </w:r>
-    </w:p>
-    <w:p>
-      <w:pPr>
-        <w:pStyle w:val="Standard"/>
-        <w:numPr>
-          <w:ilvl w:val="0"/>
-          <w:numId w:val="1"/>
-        </w:numPr>
-      </w:pPr>
-      <w:r>
-        <w:t>Buy Ticket(visitor)</w:t>
-      </w:r>
-    </w:p>
-    <w:p>
-      <w:pPr>
-        <w:pStyle w:val="Standard"/>
-        <w:numPr>
-          <w:ilvl w:val="0"/>
-          <w:numId w:val="1"/>
-        </w:numPr>
-      </w:pPr>
-      <w:r>
-        <w:t xml:space="preserve">Buy Ticket </w:t>
-      </w:r>
-      <w:proofErr w:type="gramStart"/>
-      <w:r>
-        <w:t>Continue(</w:t>
-      </w:r>
-      <w:proofErr w:type="gramEnd"/>
-      <w:r>
-        <w:t>Visitor)</w:t>
-      </w:r>
-    </w:p>
-    <w:p>
-      <w:pPr>
-        <w:pStyle w:val="Standard"/>
-        <w:numPr>
-          <w:ilvl w:val="0"/>
-          <w:numId w:val="1"/>
-        </w:numPr>
-      </w:pPr>
-      <w:r>
-        <w:t xml:space="preserve">Payment </w:t>
-      </w:r>
-      <w:proofErr w:type="gramStart"/>
-      <w:r>
-        <w:t>Ticket(</w:t>
-      </w:r>
-      <w:proofErr w:type="gramEnd"/>
-      <w:r>
-        <w:t>Visitor)</w:t>
-      </w:r>
-    </w:p>
-    <w:p>
-      <w:pPr>
-        <w:pStyle w:val="Standard"/>
-        <w:numPr>
-          <w:ilvl w:val="0"/>
-          <w:numId w:val="1"/>
-        </w:numPr>
-      </w:pPr>
-      <w:r>
-        <w:t xml:space="preserve">View </w:t>
-      </w:r>
-      <w:proofErr w:type="gramStart"/>
-      <w:r>
-        <w:t>Trip(</w:t>
-      </w:r>
-      <w:bookmarkStart w:id="0" w:name="_Hlk25876306"/>
-      <w:proofErr w:type="gramEnd"/>
-      <w:r>
-        <w:t>Registered User</w:t>
-      </w:r>
-      <w:bookmarkEnd w:id="0"/>
-      <w:r>
-        <w:t>)</w:t>
-      </w:r>
-    </w:p>
-    <w:p>
-      <w:pPr>
-        <w:pStyle w:val="Standard"/>
-        <w:numPr>
-          <w:ilvl w:val="0"/>
-          <w:numId w:val="1"/>
-        </w:numPr>
-      </w:pPr>
-      <w:r>
-        <w:t xml:space="preserve">Buy </w:t>
-      </w:r>
-      <w:proofErr w:type="gramStart"/>
-      <w:r>
-        <w:t>Ticket(</w:t>
-      </w:r>
-      <w:proofErr w:type="gramEnd"/>
-      <w:r>
-        <w:t>Registered User)</w:t>
-      </w:r>
-    </w:p>
-    <w:p>
-      <w:pPr>
-        <w:pStyle w:val="Standard"/>
-        <w:numPr>
-          <w:ilvl w:val="0"/>
-          <w:numId w:val="1"/>
-        </w:numPr>
-      </w:pPr>
-      <w:r>
-        <w:t xml:space="preserve">Buy Ticket </w:t>
-      </w:r>
-      <w:proofErr w:type="gramStart"/>
-      <w:r>
-        <w:t>Continue(</w:t>
-      </w:r>
-      <w:proofErr w:type="gramEnd"/>
-      <w:r>
-        <w:t>Registered User)</w:t>
-      </w:r>
-    </w:p>
-    <w:p>
-      <w:pPr>
-        <w:pStyle w:val="Standard"/>
-        <w:numPr>
-          <w:ilvl w:val="0"/>
-          <w:numId w:val="1"/>
-        </w:numPr>
-      </w:pPr>
-      <w:r>
-        <w:t xml:space="preserve">Payment </w:t>
-      </w:r>
-      <w:proofErr w:type="gramStart"/>
-      <w:r>
-        <w:t>Ticket(</w:t>
-      </w:r>
-      <w:proofErr w:type="gramEnd"/>
-      <w:r>
-        <w:t>Registered User)</w:t>
-      </w:r>
+      </w:pPr>
     </w:p>
     <w:p>
       <w:pPr>
@@ -226,276 +173,310 @@
           <w:u w:val="single"/>
         </w:rPr>
       </w:pPr>
-    </w:p>
-    <w:p>
-      <w:pPr>
-        <w:pStyle w:val="Standard"/>
+      <w:r>
         <w:rPr>
           <w:b/>
           <w:sz w:val="28"/>
           <w:u w:val="single"/>
         </w:rPr>
-      </w:pPr>
-      <w:proofErr w:type="spellStart"/>
-      <w:r>
+        <w:t>Berkay Danış</w:t>
+      </w:r>
+    </w:p>
+    <w:p>
+      <w:pPr>
+        <w:pStyle w:val="Standard"/>
+      </w:pPr>
+      <w:r>
+        <w:t xml:space="preserve">Responsible of pages: </w:t>
+      </w:r>
+    </w:p>
+    <w:p>
+      <w:pPr>
+        <w:pStyle w:val="Standard"/>
+        <w:numPr>
+          <w:ilvl w:val="0"/>
+          <w:numId w:val="2"/>
+        </w:numPr>
+      </w:pPr>
+      <w:r>
+        <w:t>Homepage(Registered User)</w:t>
+      </w:r>
+    </w:p>
+    <w:p>
+      <w:pPr>
+        <w:pStyle w:val="Standard"/>
+        <w:numPr>
+          <w:ilvl w:val="0"/>
+          <w:numId w:val="2"/>
+        </w:numPr>
+      </w:pPr>
+      <w:r>
+        <w:t>Homepage(Visitor)</w:t>
+      </w:r>
+    </w:p>
+    <w:p>
+      <w:pPr>
+        <w:pStyle w:val="Standard"/>
+        <w:numPr>
+          <w:ilvl w:val="0"/>
+          <w:numId w:val="2"/>
+        </w:numPr>
+      </w:pPr>
+      <w:r>
+        <w:t>Help(Registered User)</w:t>
+      </w:r>
+    </w:p>
+    <w:p>
+      <w:pPr>
+        <w:pStyle w:val="Standard"/>
+        <w:numPr>
+          <w:ilvl w:val="0"/>
+          <w:numId w:val="2"/>
+        </w:numPr>
+      </w:pPr>
+      <w:r>
+        <w:t>Help(Visitor)</w:t>
+      </w:r>
+    </w:p>
+    <w:p>
+      <w:pPr>
+        <w:pStyle w:val="Standard"/>
+        <w:numPr>
+          <w:ilvl w:val="0"/>
+          <w:numId w:val="2"/>
+        </w:numPr>
+      </w:pPr>
+      <w:r>
+        <w:t xml:space="preserve">Feedback(Registered User) </w:t>
+      </w:r>
+    </w:p>
+    <w:p>
+      <w:pPr>
+        <w:pStyle w:val="Standard"/>
+        <w:numPr>
+          <w:ilvl w:val="0"/>
+          <w:numId w:val="2"/>
+        </w:numPr>
+      </w:pPr>
+      <w:r>
+        <w:t>Feedback(Visitor)</w:t>
+      </w:r>
+    </w:p>
+    <w:p>
+      <w:pPr>
+        <w:pStyle w:val="Standard"/>
+        <w:numPr>
+          <w:ilvl w:val="0"/>
+          <w:numId w:val="2"/>
+        </w:numPr>
+      </w:pPr>
+      <w:r>
+        <w:t>Campaigns(Registered User)</w:t>
+      </w:r>
+    </w:p>
+    <w:p>
+      <w:pPr>
+        <w:pStyle w:val="Standard"/>
+        <w:numPr>
+          <w:ilvl w:val="0"/>
+          <w:numId w:val="2"/>
+        </w:numPr>
+      </w:pPr>
+      <w:r>
+        <w:t>Campaigns(Visitor)</w:t>
+      </w:r>
+    </w:p>
+    <w:p>
+      <w:pPr>
+        <w:pStyle w:val="Standard"/>
+        <w:numPr>
+          <w:ilvl w:val="0"/>
+          <w:numId w:val="2"/>
+        </w:numPr>
+      </w:pPr>
+      <w:r>
+        <w:t>Reservation Ticket(Registered User)</w:t>
+      </w:r>
+    </w:p>
+    <w:p>
+      <w:pPr>
+        <w:pStyle w:val="Standard"/>
+        <w:numPr>
+          <w:ilvl w:val="0"/>
+          <w:numId w:val="2"/>
+        </w:numPr>
+      </w:pPr>
+      <w:r>
+        <w:t>Reservation Ticket Finish(Registered User)</w:t>
+      </w:r>
+    </w:p>
+    <w:p>
+      <w:pPr>
+        <w:pStyle w:val="Standard"/>
+        <w:numPr>
+          <w:ilvl w:val="0"/>
+          <w:numId w:val="2"/>
+        </w:numPr>
+      </w:pPr>
+      <w:r>
+        <w:t>View trip</w:t>
+      </w:r>
+      <w:bookmarkStart w:id="1" w:name="_GoBack"/>
+      <w:bookmarkEnd w:id="1"/>
+    </w:p>
+    <w:p>
+      <w:pPr>
+        <w:pStyle w:val="Standard"/>
+      </w:pPr>
+    </w:p>
+    <w:p>
+      <w:pPr>
+        <w:pStyle w:val="Standard"/>
+      </w:pPr>
+    </w:p>
+    <w:p>
+      <w:pPr>
+        <w:pStyle w:val="Standard"/>
         <w:rPr>
           <w:b/>
           <w:sz w:val="28"/>
           <w:u w:val="single"/>
         </w:rPr>
-        <w:t>Berkay</w:t>
-      </w:r>
-      <w:proofErr w:type="spellEnd"/>
+      </w:pPr>
       <w:r>
         <w:rPr>
           <w:b/>
           <w:sz w:val="28"/>
           <w:u w:val="single"/>
         </w:rPr>
-        <w:t xml:space="preserve"> </w:t>
-      </w:r>
-      <w:proofErr w:type="spellStart"/>
-      <w:r>
+        <w:t>Doğan Sarıbaş</w:t>
+      </w:r>
+    </w:p>
+    <w:p>
+      <w:pPr>
+        <w:pStyle w:val="Standard"/>
+      </w:pPr>
+      <w:r>
+        <w:t xml:space="preserve">Responsible of pages: </w:t>
+      </w:r>
+    </w:p>
+    <w:p>
+      <w:pPr>
+        <w:pStyle w:val="Standard"/>
+        <w:numPr>
+          <w:ilvl w:val="0"/>
+          <w:numId w:val="3"/>
+        </w:numPr>
+      </w:pPr>
+      <w:r>
+        <w:t>Homepage(Admin)</w:t>
+      </w:r>
+    </w:p>
+    <w:p>
+      <w:pPr>
+        <w:pStyle w:val="Standard"/>
+        <w:numPr>
+          <w:ilvl w:val="0"/>
+          <w:numId w:val="3"/>
+        </w:numPr>
+      </w:pPr>
+      <w:r>
+        <w:t>Cancel Ticket(Admin)</w:t>
+      </w:r>
+    </w:p>
+    <w:p>
+      <w:pPr>
+        <w:pStyle w:val="Standard"/>
+        <w:numPr>
+          <w:ilvl w:val="0"/>
+          <w:numId w:val="3"/>
+        </w:numPr>
+      </w:pPr>
+      <w:r>
+        <w:t>View Trips(Admin)</w:t>
+      </w:r>
+    </w:p>
+    <w:p>
+      <w:pPr>
+        <w:pStyle w:val="Standard"/>
+        <w:numPr>
+          <w:ilvl w:val="0"/>
+          <w:numId w:val="3"/>
+        </w:numPr>
+      </w:pPr>
+      <w:r>
+        <w:t>Add Trip(Admin)</w:t>
+      </w:r>
+    </w:p>
+    <w:p>
+      <w:pPr>
+        <w:pStyle w:val="Standard"/>
+        <w:numPr>
+          <w:ilvl w:val="0"/>
+          <w:numId w:val="3"/>
+        </w:numPr>
+      </w:pPr>
+      <w:r>
+        <w:t>Cancel Trip(Admin)</w:t>
+      </w:r>
+    </w:p>
+    <w:p>
+      <w:pPr>
+        <w:pStyle w:val="Standard"/>
+        <w:numPr>
+          <w:ilvl w:val="0"/>
+          <w:numId w:val="3"/>
+        </w:numPr>
+      </w:pPr>
+      <w:r>
+        <w:t>Add Campaign(Admin)</w:t>
+      </w:r>
+    </w:p>
+    <w:p>
+      <w:pPr>
+        <w:pStyle w:val="Standard"/>
+        <w:numPr>
+          <w:ilvl w:val="0"/>
+          <w:numId w:val="3"/>
+        </w:numPr>
+      </w:pPr>
+      <w:r>
+        <w:t>Homepage(Officer)</w:t>
+      </w:r>
+    </w:p>
+    <w:p>
+      <w:pPr>
+        <w:rPr>
+          <w:rFonts w:ascii="Liberation Serif" w:eastAsia="SimSun" w:hAnsi="Liberation Serif" w:cs="Mangal"/>
+          <w:kern w:val="3"/>
+          <w:sz w:val="24"/>
+          <w:szCs w:val="24"/>
+          <w:lang w:val="en-US" w:eastAsia="zh-CN" w:bidi="hi-IN"/>
+        </w:rPr>
+      </w:pPr>
+    </w:p>
+    <w:p>
+      <w:pPr>
+        <w:pStyle w:val="Standard"/>
+      </w:pPr>
+    </w:p>
+    <w:p>
+      <w:pPr>
+        <w:pStyle w:val="Standard"/>
         <w:rPr>
           <w:b/>
           <w:sz w:val="28"/>
           <w:u w:val="single"/>
         </w:rPr>
-        <w:t>Danış</w:t>
-      </w:r>
-      <w:proofErr w:type="spellEnd"/>
-    </w:p>
-    <w:p>
-      <w:pPr>
-        <w:pStyle w:val="Standard"/>
-      </w:pPr>
-      <w:r>
-        <w:t xml:space="preserve">Responsible of pages: </w:t>
-      </w:r>
-    </w:p>
-    <w:p>
-      <w:pPr>
-        <w:pStyle w:val="Standard"/>
-        <w:numPr>
-          <w:ilvl w:val="0"/>
-          <w:numId w:val="2"/>
-        </w:numPr>
-      </w:pPr>
-      <w:proofErr w:type="gramStart"/>
-      <w:r>
-        <w:t>Homepage(</w:t>
-      </w:r>
-      <w:proofErr w:type="gramEnd"/>
-      <w:r>
-        <w:t>Registered User)</w:t>
-      </w:r>
-    </w:p>
-    <w:p>
-      <w:pPr>
-        <w:pStyle w:val="Standard"/>
-        <w:numPr>
-          <w:ilvl w:val="0"/>
-          <w:numId w:val="2"/>
-        </w:numPr>
-      </w:pPr>
-      <w:proofErr w:type="gramStart"/>
-      <w:r>
-        <w:t>Homepage(</w:t>
-      </w:r>
-      <w:proofErr w:type="gramEnd"/>
-      <w:r>
-        <w:t>Visitor)</w:t>
-      </w:r>
-    </w:p>
-    <w:p>
-      <w:pPr>
-        <w:pStyle w:val="Standard"/>
-        <w:numPr>
-          <w:ilvl w:val="0"/>
-          <w:numId w:val="2"/>
-        </w:numPr>
-      </w:pPr>
-      <w:proofErr w:type="gramStart"/>
-      <w:r>
-        <w:t>Help(</w:t>
-      </w:r>
-      <w:proofErr w:type="gramEnd"/>
-      <w:r>
-        <w:t>Registered User)</w:t>
-      </w:r>
-    </w:p>
-    <w:p>
-      <w:pPr>
-        <w:pStyle w:val="Standard"/>
-        <w:numPr>
-          <w:ilvl w:val="0"/>
-          <w:numId w:val="2"/>
-        </w:numPr>
-      </w:pPr>
-      <w:proofErr w:type="gramStart"/>
-      <w:r>
-        <w:t>Help(</w:t>
-      </w:r>
-      <w:proofErr w:type="gramEnd"/>
-      <w:r>
-        <w:t>Visitor)</w:t>
-      </w:r>
-    </w:p>
-    <w:p>
-      <w:pPr>
-        <w:pStyle w:val="Standard"/>
-        <w:numPr>
-          <w:ilvl w:val="0"/>
-          <w:numId w:val="2"/>
-        </w:numPr>
-      </w:pPr>
-      <w:proofErr w:type="gramStart"/>
-      <w:r>
-        <w:t>Feedback(</w:t>
-      </w:r>
-      <w:proofErr w:type="gramEnd"/>
-      <w:r>
-        <w:t xml:space="preserve">Registered User) </w:t>
-      </w:r>
-    </w:p>
-    <w:p>
-      <w:pPr>
-        <w:pStyle w:val="Standard"/>
-        <w:numPr>
-          <w:ilvl w:val="0"/>
-          <w:numId w:val="2"/>
-        </w:numPr>
-      </w:pPr>
-      <w:proofErr w:type="gramStart"/>
-      <w:r>
-        <w:t>Feedback(</w:t>
-      </w:r>
-      <w:proofErr w:type="gramEnd"/>
-      <w:r>
-        <w:t>Visitor)</w:t>
-      </w:r>
-    </w:p>
-    <w:p>
-      <w:pPr>
-        <w:pStyle w:val="Standard"/>
-        <w:numPr>
-          <w:ilvl w:val="0"/>
-          <w:numId w:val="2"/>
-        </w:numPr>
-      </w:pPr>
-      <w:proofErr w:type="gramStart"/>
-      <w:r>
-        <w:t>Campaigns(</w:t>
-      </w:r>
-      <w:proofErr w:type="gramEnd"/>
-      <w:r>
-        <w:t>Registered User)</w:t>
-      </w:r>
-    </w:p>
-    <w:p>
-      <w:pPr>
-        <w:pStyle w:val="Standard"/>
-        <w:numPr>
-          <w:ilvl w:val="0"/>
-          <w:numId w:val="2"/>
-        </w:numPr>
-      </w:pPr>
-      <w:proofErr w:type="gramStart"/>
-      <w:r>
-        <w:t>Campaigns(</w:t>
-      </w:r>
-      <w:proofErr w:type="gramEnd"/>
-      <w:r>
-        <w:t>Visitor)</w:t>
-      </w:r>
-    </w:p>
-    <w:p>
-      <w:pPr>
-        <w:pStyle w:val="Standard"/>
-        <w:numPr>
-          <w:ilvl w:val="0"/>
-          <w:numId w:val="2"/>
-        </w:numPr>
-      </w:pPr>
-      <w:r>
-        <w:t xml:space="preserve">Reservation </w:t>
-      </w:r>
-      <w:proofErr w:type="gramStart"/>
-      <w:r>
-        <w:t>Ticket(</w:t>
-      </w:r>
-      <w:proofErr w:type="gramEnd"/>
-      <w:r>
-        <w:t>Registered User)</w:t>
-      </w:r>
-    </w:p>
-    <w:p>
-      <w:pPr>
-        <w:pStyle w:val="Standard"/>
-        <w:numPr>
-          <w:ilvl w:val="0"/>
-          <w:numId w:val="2"/>
-        </w:numPr>
-      </w:pPr>
-      <w:r>
-        <w:t xml:space="preserve">Reservation Ticket </w:t>
-      </w:r>
-      <w:proofErr w:type="gramStart"/>
-      <w:r>
-        <w:t>Finish(</w:t>
-      </w:r>
-      <w:proofErr w:type="gramEnd"/>
-      <w:r>
-        <w:t>Registered User)</w:t>
-      </w:r>
-    </w:p>
-    <w:p>
-      <w:pPr>
-        <w:pStyle w:val="Standard"/>
-      </w:pPr>
-    </w:p>
-    <w:p>
-      <w:pPr>
-        <w:pStyle w:val="Standard"/>
-      </w:pPr>
-    </w:p>
-    <w:p>
-      <w:pPr>
-        <w:pStyle w:val="Standard"/>
+      </w:pPr>
+      <w:r>
         <w:rPr>
           <w:b/>
           <w:sz w:val="28"/>
           <w:u w:val="single"/>
         </w:rPr>
-      </w:pPr>
-      <w:proofErr w:type="spellStart"/>
-      <w:r>
-        <w:rPr>
-          <w:b/>
-          <w:sz w:val="28"/>
-          <w:u w:val="single"/>
-        </w:rPr>
-        <w:t>Doğan</w:t>
-      </w:r>
-      <w:proofErr w:type="spellEnd"/>
-      <w:r>
-        <w:rPr>
-          <w:b/>
-          <w:sz w:val="28"/>
-          <w:u w:val="single"/>
-        </w:rPr>
-        <w:t xml:space="preserve"> </w:t>
-      </w:r>
-      <w:proofErr w:type="spellStart"/>
-      <w:r>
-        <w:rPr>
-          <w:b/>
-          <w:sz w:val="28"/>
-          <w:u w:val="single"/>
-        </w:rPr>
-        <w:t>Sarıbaş</w:t>
-      </w:r>
-      <w:proofErr w:type="spellEnd"/>
+        <w:t>Nursena Karakulah</w:t>
+      </w:r>
     </w:p>
     <w:p>
       <w:pPr>
@@ -507,185 +488,7 @@
     </w:p>
     <w:p>
       <w:pPr>
-        <w:pStyle w:val="Standard"/>
-        <w:numPr>
-          <w:ilvl w:val="0"/>
-          <w:numId w:val="3"/>
-        </w:numPr>
-      </w:pPr>
-      <w:proofErr w:type="gramStart"/>
-      <w:r>
-        <w:t>Homepage(</w:t>
-      </w:r>
-      <w:proofErr w:type="gramEnd"/>
-      <w:r>
-        <w:t>Admin)</w:t>
-      </w:r>
-    </w:p>
-    <w:p>
-      <w:pPr>
-        <w:pStyle w:val="Standard"/>
-        <w:numPr>
-          <w:ilvl w:val="0"/>
-          <w:numId w:val="3"/>
-        </w:numPr>
-      </w:pPr>
-      <w:r>
-        <w:t xml:space="preserve">Cancel </w:t>
-      </w:r>
-      <w:proofErr w:type="gramStart"/>
-      <w:r>
-        <w:t>Ticket(</w:t>
-      </w:r>
-      <w:proofErr w:type="gramEnd"/>
-      <w:r>
-        <w:t>Admin)</w:t>
-      </w:r>
-    </w:p>
-    <w:p>
-      <w:pPr>
-        <w:pStyle w:val="Standard"/>
-        <w:numPr>
-          <w:ilvl w:val="0"/>
-          <w:numId w:val="3"/>
-        </w:numPr>
-      </w:pPr>
-      <w:r>
-        <w:t xml:space="preserve">View </w:t>
-      </w:r>
-      <w:proofErr w:type="gramStart"/>
-      <w:r>
-        <w:t>Trips(</w:t>
-      </w:r>
-      <w:proofErr w:type="gramEnd"/>
-      <w:r>
-        <w:t>Admin)</w:t>
-      </w:r>
-    </w:p>
-    <w:p>
-      <w:pPr>
-        <w:pStyle w:val="Standard"/>
-        <w:numPr>
-          <w:ilvl w:val="0"/>
-          <w:numId w:val="3"/>
-        </w:numPr>
-      </w:pPr>
-      <w:r>
-        <w:t xml:space="preserve">Add </w:t>
-      </w:r>
-      <w:proofErr w:type="gramStart"/>
-      <w:r>
-        <w:t>Trip(</w:t>
-      </w:r>
-      <w:proofErr w:type="gramEnd"/>
-      <w:r>
-        <w:t>Admin)</w:t>
-      </w:r>
-    </w:p>
-    <w:p>
-      <w:pPr>
-        <w:pStyle w:val="Standard"/>
-        <w:numPr>
-          <w:ilvl w:val="0"/>
-          <w:numId w:val="3"/>
-        </w:numPr>
-      </w:pPr>
-      <w:r>
-        <w:t xml:space="preserve">Cancel </w:t>
-      </w:r>
-      <w:proofErr w:type="gramStart"/>
-      <w:r>
-        <w:t>Trip(</w:t>
-      </w:r>
-      <w:proofErr w:type="gramEnd"/>
-      <w:r>
-        <w:t>Admin)</w:t>
-      </w:r>
-    </w:p>
-    <w:p>
-      <w:pPr>
-        <w:pStyle w:val="Standard"/>
-        <w:numPr>
-          <w:ilvl w:val="0"/>
-          <w:numId w:val="3"/>
-        </w:numPr>
-      </w:pPr>
-      <w:r>
-        <w:t xml:space="preserve">Add </w:t>
-      </w:r>
-      <w:proofErr w:type="gramStart"/>
-      <w:r>
-        <w:t>Campaign(</w:t>
-      </w:r>
-      <w:proofErr w:type="gramEnd"/>
-      <w:r>
-        <w:t>Admin)</w:t>
-      </w:r>
-    </w:p>
-    <w:p>
-      <w:pPr>
-        <w:pStyle w:val="Standard"/>
-        <w:numPr>
-          <w:ilvl w:val="0"/>
-          <w:numId w:val="3"/>
-        </w:numPr>
-      </w:pPr>
-      <w:proofErr w:type="gramStart"/>
-      <w:r>
-        <w:t>Homepage(</w:t>
-      </w:r>
-      <w:proofErr w:type="gramEnd"/>
-      <w:r>
-        <w:t>Officer)</w:t>
-      </w:r>
-    </w:p>
-    <w:p>
-      <w:pPr>
-        <w:rPr>
-          <w:rFonts w:ascii="Liberation Serif" w:eastAsia="SimSun" w:hAnsi="Liberation Serif" w:cs="Mangal"/>
-          <w:kern w:val="3"/>
-          <w:sz w:val="24"/>
-          <w:szCs w:val="24"/>
-          <w:lang w:val="en-US" w:eastAsia="zh-CN" w:bidi="hi-IN"/>
-        </w:rPr>
-      </w:pPr>
-    </w:p>
-    <w:p>
-      <w:pPr>
-        <w:pStyle w:val="Standard"/>
-      </w:pPr>
-    </w:p>
-    <w:p>
-      <w:pPr>
-        <w:pStyle w:val="Standard"/>
-        <w:rPr>
-          <w:b/>
-          <w:sz w:val="28"/>
-          <w:u w:val="single"/>
-        </w:rPr>
-      </w:pPr>
-      <w:r>
-        <w:rPr>
-          <w:b/>
-          <w:sz w:val="28"/>
-          <w:u w:val="single"/>
-        </w:rPr>
-        <w:t>Nursena Karakulah</w:t>
-      </w:r>
-    </w:p>
-    <w:p>
-      <w:pPr>
-        <w:pStyle w:val="Standard"/>
-      </w:pPr>
-      <w:r>
-        <w:t xml:space="preserve">Responsible of pages: </w:t>
-      </w:r>
-      <w:bookmarkStart w:id="1" w:name="_GoBack"/>
-      <w:bookmarkEnd w:id="1"/>
-    </w:p>
-    <w:p>
-      <w:pPr>
-        <w:pStyle w:val="ListeParagraf"/>
+        <w:pStyle w:val="ListParagraph"/>
         <w:numPr>
           <w:ilvl w:val="0"/>
           <w:numId w:val="4"/>
@@ -695,7 +498,6 @@
           <w:sz w:val="24"/>
         </w:rPr>
       </w:pPr>
-      <w:proofErr w:type="spellStart"/>
       <w:r>
         <w:rPr>
           <w:rFonts w:ascii="Liberation Serif" w:hAnsi="Liberation Serif" w:cs="Liberation Serif"/>
@@ -703,11 +505,10 @@
         </w:rPr>
         <w:t>Login</w:t>
       </w:r>
-      <w:proofErr w:type="spellEnd"/>
-    </w:p>
-    <w:p>
-      <w:pPr>
-        <w:pStyle w:val="ListeParagraf"/>
+    </w:p>
+    <w:p>
+      <w:pPr>
+        <w:pStyle w:val="ListParagraph"/>
         <w:numPr>
           <w:ilvl w:val="0"/>
           <w:numId w:val="4"/>
@@ -717,7 +518,6 @@
           <w:sz w:val="24"/>
         </w:rPr>
       </w:pPr>
-      <w:proofErr w:type="spellStart"/>
       <w:r>
         <w:rPr>
           <w:rFonts w:ascii="Liberation Serif" w:hAnsi="Liberation Serif" w:cs="Liberation Serif"/>
@@ -725,11 +525,10 @@
         </w:rPr>
         <w:t>Registration</w:t>
       </w:r>
-      <w:proofErr w:type="spellEnd"/>
-    </w:p>
-    <w:p>
-      <w:pPr>
-        <w:pStyle w:val="ListeParagraf"/>
+    </w:p>
+    <w:p>
+      <w:pPr>
+        <w:pStyle w:val="ListParagraph"/>
         <w:numPr>
           <w:ilvl w:val="0"/>
           <w:numId w:val="4"/>
@@ -739,42 +538,17 @@
           <w:sz w:val="24"/>
         </w:rPr>
       </w:pPr>
-      <w:proofErr w:type="spellStart"/>
-      <w:r>
-        <w:rPr>
-          <w:rFonts w:ascii="Liberation Serif" w:hAnsi="Liberation Serif" w:cs="Liberation Serif"/>
-          <w:sz w:val="24"/>
-        </w:rPr>
-        <w:t>Contact</w:t>
-      </w:r>
-      <w:proofErr w:type="spellEnd"/>
-      <w:r>
-        <w:rPr>
-          <w:rFonts w:ascii="Liberation Serif" w:hAnsi="Liberation Serif" w:cs="Liberation Serif"/>
-          <w:sz w:val="24"/>
-        </w:rPr>
-        <w:t xml:space="preserve"> Us(</w:t>
-      </w:r>
-      <w:proofErr w:type="spellStart"/>
-      <w:r>
-        <w:rPr>
-          <w:rFonts w:ascii="Liberation Serif" w:hAnsi="Liberation Serif" w:cs="Liberation Serif"/>
-          <w:sz w:val="24"/>
-        </w:rPr>
-        <w:t>Registered</w:t>
-      </w:r>
-      <w:proofErr w:type="spellEnd"/>
-      <w:r>
-        <w:rPr>
-          <w:rFonts w:ascii="Liberation Serif" w:hAnsi="Liberation Serif" w:cs="Liberation Serif"/>
-          <w:sz w:val="24"/>
-        </w:rPr>
-        <w:t xml:space="preserve"> User)</w:t>
-      </w:r>
-    </w:p>
-    <w:p>
-      <w:pPr>
-        <w:pStyle w:val="ListeParagraf"/>
+      <w:r>
+        <w:rPr>
+          <w:rFonts w:ascii="Liberation Serif" w:hAnsi="Liberation Serif" w:cs="Liberation Serif"/>
+          <w:sz w:val="24"/>
+        </w:rPr>
+        <w:t>Contact Us(Registered User)</w:t>
+      </w:r>
+    </w:p>
+    <w:p>
+      <w:pPr>
+        <w:pStyle w:val="ListParagraph"/>
         <w:numPr>
           <w:ilvl w:val="0"/>
           <w:numId w:val="4"/>
@@ -789,28 +563,12 @@
           <w:rFonts w:ascii="Liberation Serif" w:hAnsi="Liberation Serif" w:cs="Liberation Serif"/>
           <w:sz w:val="24"/>
         </w:rPr>
-        <w:t>Message Box(</w:t>
-      </w:r>
-      <w:proofErr w:type="spellStart"/>
-      <w:r>
-        <w:rPr>
-          <w:rFonts w:ascii="Liberation Serif" w:hAnsi="Liberation Serif" w:cs="Liberation Serif"/>
-          <w:sz w:val="24"/>
-        </w:rPr>
-        <w:t>Registered</w:t>
-      </w:r>
-      <w:proofErr w:type="spellEnd"/>
-      <w:r>
-        <w:rPr>
-          <w:rFonts w:ascii="Liberation Serif" w:hAnsi="Liberation Serif" w:cs="Liberation Serif"/>
-          <w:sz w:val="24"/>
-        </w:rPr>
-        <w:t xml:space="preserve"> User)</w:t>
-      </w:r>
-    </w:p>
-    <w:p>
-      <w:pPr>
-        <w:pStyle w:val="ListeParagraf"/>
+        <w:t>Message Box(Registered User)</w:t>
+      </w:r>
+    </w:p>
+    <w:p>
+      <w:pPr>
+        <w:pStyle w:val="ListParagraph"/>
         <w:numPr>
           <w:ilvl w:val="0"/>
           <w:numId w:val="4"/>
@@ -820,42 +578,17 @@
           <w:sz w:val="24"/>
         </w:rPr>
       </w:pPr>
-      <w:proofErr w:type="spellStart"/>
-      <w:r>
-        <w:rPr>
-          <w:rFonts w:ascii="Liberation Serif" w:hAnsi="Liberation Serif" w:cs="Liberation Serif"/>
-          <w:sz w:val="24"/>
-        </w:rPr>
-        <w:t>Edit</w:t>
-      </w:r>
-      <w:proofErr w:type="spellEnd"/>
-      <w:r>
-        <w:rPr>
-          <w:rFonts w:ascii="Liberation Serif" w:hAnsi="Liberation Serif" w:cs="Liberation Serif"/>
-          <w:sz w:val="24"/>
-        </w:rPr>
-        <w:t xml:space="preserve"> Profile(</w:t>
-      </w:r>
-      <w:proofErr w:type="spellStart"/>
-      <w:r>
-        <w:rPr>
-          <w:rFonts w:ascii="Liberation Serif" w:hAnsi="Liberation Serif" w:cs="Liberation Serif"/>
-          <w:sz w:val="24"/>
-        </w:rPr>
-        <w:t>Registered</w:t>
-      </w:r>
-      <w:proofErr w:type="spellEnd"/>
-      <w:r>
-        <w:rPr>
-          <w:rFonts w:ascii="Liberation Serif" w:hAnsi="Liberation Serif" w:cs="Liberation Serif"/>
-          <w:sz w:val="24"/>
-        </w:rPr>
-        <w:t xml:space="preserve"> User)</w:t>
-      </w:r>
-    </w:p>
-    <w:p>
-      <w:pPr>
-        <w:pStyle w:val="ListeParagraf"/>
+      <w:r>
+        <w:rPr>
+          <w:rFonts w:ascii="Liberation Serif" w:hAnsi="Liberation Serif" w:cs="Liberation Serif"/>
+          <w:sz w:val="24"/>
+        </w:rPr>
+        <w:t>Edit Profile(Registered User)</w:t>
+      </w:r>
+    </w:p>
+    <w:p>
+      <w:pPr>
+        <w:pStyle w:val="ListParagraph"/>
         <w:numPr>
           <w:ilvl w:val="0"/>
           <w:numId w:val="4"/>
@@ -865,58 +598,18 @@
           <w:sz w:val="24"/>
         </w:rPr>
       </w:pPr>
-      <w:proofErr w:type="spellStart"/>
-      <w:r>
-        <w:rPr>
-          <w:rFonts w:ascii="Liberation Serif" w:hAnsi="Liberation Serif" w:cs="Liberation Serif"/>
-          <w:sz w:val="24"/>
-        </w:rPr>
-        <w:t>Forgot</w:t>
-      </w:r>
-      <w:proofErr w:type="spellEnd"/>
-      <w:r>
-        <w:rPr>
-          <w:rFonts w:ascii="Liberation Serif" w:hAnsi="Liberation Serif" w:cs="Liberation Serif"/>
-          <w:sz w:val="24"/>
-        </w:rPr>
-        <w:t xml:space="preserve"> </w:t>
-      </w:r>
-      <w:proofErr w:type="spellStart"/>
-      <w:r>
-        <w:rPr>
-          <w:rFonts w:ascii="Liberation Serif" w:hAnsi="Liberation Serif" w:cs="Liberation Serif"/>
-          <w:sz w:val="24"/>
-        </w:rPr>
-        <w:t>Password</w:t>
-      </w:r>
-      <w:proofErr w:type="spellEnd"/>
-      <w:r>
-        <w:rPr>
-          <w:rFonts w:ascii="Liberation Serif" w:hAnsi="Liberation Serif" w:cs="Liberation Serif"/>
-          <w:sz w:val="24"/>
-        </w:rPr>
-        <w:t>(</w:t>
-      </w:r>
-      <w:proofErr w:type="spellStart"/>
-      <w:r>
-        <w:rPr>
-          <w:rFonts w:ascii="Liberation Serif" w:hAnsi="Liberation Serif" w:cs="Liberation Serif"/>
-          <w:sz w:val="24"/>
-        </w:rPr>
-        <w:t>Registered</w:t>
-      </w:r>
-      <w:proofErr w:type="spellEnd"/>
-      <w:r>
-        <w:rPr>
-          <w:rFonts w:ascii="Liberation Serif" w:hAnsi="Liberation Serif" w:cs="Liberation Serif"/>
-          <w:sz w:val="24"/>
-        </w:rPr>
-        <w:t xml:space="preserve"> User)</w:t>
-      </w:r>
-    </w:p>
-    <w:p>
-      <w:pPr>
-        <w:pStyle w:val="ListeParagraf"/>
+      <w:r>
+        <w:rPr>
+          <w:rFonts w:ascii="Liberation Serif" w:hAnsi="Liberation Serif" w:cs="Liberation Serif"/>
+          <w:sz w:val="24"/>
+        </w:rPr>
+        <w:lastRenderedPageBreak/>
+        <w:t>Forgot Password(Registered User)</w:t>
+      </w:r>
+    </w:p>
+    <w:p>
+      <w:pPr>
+        <w:pStyle w:val="ListParagraph"/>
         <w:numPr>
           <w:ilvl w:val="0"/>
           <w:numId w:val="4"/>
@@ -926,75 +619,17 @@
           <w:sz w:val="24"/>
         </w:rPr>
       </w:pPr>
-      <w:proofErr w:type="spellStart"/>
-      <w:r>
-        <w:rPr>
-          <w:rFonts w:ascii="Liberation Serif" w:hAnsi="Liberation Serif" w:cs="Liberation Serif"/>
-          <w:sz w:val="24"/>
-        </w:rPr>
-        <w:lastRenderedPageBreak/>
-        <w:t>View</w:t>
-      </w:r>
-      <w:proofErr w:type="spellEnd"/>
-      <w:r>
-        <w:rPr>
-          <w:rFonts w:ascii="Liberation Serif" w:hAnsi="Liberation Serif" w:cs="Liberation Serif"/>
-          <w:sz w:val="24"/>
-        </w:rPr>
-        <w:t xml:space="preserve"> </w:t>
-      </w:r>
-      <w:proofErr w:type="spellStart"/>
-      <w:r>
-        <w:rPr>
-          <w:rFonts w:ascii="Liberation Serif" w:hAnsi="Liberation Serif" w:cs="Liberation Serif"/>
-          <w:sz w:val="24"/>
-        </w:rPr>
-        <w:t>Ticket</w:t>
-      </w:r>
-      <w:proofErr w:type="spellEnd"/>
-      <w:r>
-        <w:rPr>
-          <w:rFonts w:ascii="Liberation Serif" w:hAnsi="Liberation Serif" w:cs="Liberation Serif"/>
-          <w:sz w:val="24"/>
-        </w:rPr>
-        <w:t xml:space="preserve"> </w:t>
-      </w:r>
-      <w:proofErr w:type="spellStart"/>
-      <w:r>
-        <w:rPr>
-          <w:rFonts w:ascii="Liberation Serif" w:hAnsi="Liberation Serif" w:cs="Liberation Serif"/>
-          <w:sz w:val="24"/>
-        </w:rPr>
-        <w:t>Detail</w:t>
-      </w:r>
-      <w:proofErr w:type="spellEnd"/>
-      <w:r>
-        <w:rPr>
-          <w:rFonts w:ascii="Liberation Serif" w:hAnsi="Liberation Serif" w:cs="Liberation Serif"/>
-          <w:sz w:val="24"/>
-        </w:rPr>
-        <w:t>(</w:t>
-      </w:r>
-      <w:proofErr w:type="spellStart"/>
-      <w:r>
-        <w:rPr>
-          <w:rFonts w:ascii="Liberation Serif" w:hAnsi="Liberation Serif" w:cs="Liberation Serif"/>
-          <w:sz w:val="24"/>
-        </w:rPr>
-        <w:t>Visitor</w:t>
-      </w:r>
-      <w:proofErr w:type="spellEnd"/>
-      <w:r>
-        <w:rPr>
-          <w:rFonts w:ascii="Liberation Serif" w:hAnsi="Liberation Serif" w:cs="Liberation Serif"/>
-          <w:sz w:val="24"/>
-        </w:rPr>
-        <w:t>)</w:t>
-      </w:r>
-    </w:p>
-    <w:p>
-      <w:pPr>
-        <w:pStyle w:val="ListeParagraf"/>
+      <w:r>
+        <w:rPr>
+          <w:rFonts w:ascii="Liberation Serif" w:hAnsi="Liberation Serif" w:cs="Liberation Serif"/>
+          <w:sz w:val="24"/>
+        </w:rPr>
+        <w:t>View Ticket Detail(Visitor)</w:t>
+      </w:r>
+    </w:p>
+    <w:p>
+      <w:pPr>
+        <w:pStyle w:val="ListParagraph"/>
         <w:numPr>
           <w:ilvl w:val="0"/>
           <w:numId w:val="4"/>
@@ -1004,90 +639,17 @@
           <w:sz w:val="24"/>
         </w:rPr>
       </w:pPr>
-      <w:proofErr w:type="spellStart"/>
-      <w:r>
-        <w:rPr>
-          <w:rFonts w:ascii="Liberation Serif" w:hAnsi="Liberation Serif" w:cs="Liberation Serif"/>
-          <w:sz w:val="24"/>
-        </w:rPr>
-        <w:t>View</w:t>
-      </w:r>
-      <w:proofErr w:type="spellEnd"/>
-      <w:r>
-        <w:rPr>
-          <w:rFonts w:ascii="Liberation Serif" w:hAnsi="Liberation Serif" w:cs="Liberation Serif"/>
-          <w:sz w:val="24"/>
-        </w:rPr>
-        <w:t xml:space="preserve"> </w:t>
-      </w:r>
-      <w:proofErr w:type="spellStart"/>
-      <w:r>
-        <w:rPr>
-          <w:rFonts w:ascii="Liberation Serif" w:hAnsi="Liberation Serif" w:cs="Liberation Serif"/>
-          <w:sz w:val="24"/>
-        </w:rPr>
-        <w:t>Ticket</w:t>
-      </w:r>
-      <w:proofErr w:type="spellEnd"/>
-      <w:r>
-        <w:rPr>
-          <w:rFonts w:ascii="Liberation Serif" w:hAnsi="Liberation Serif" w:cs="Liberation Serif"/>
-          <w:sz w:val="24"/>
-        </w:rPr>
-        <w:t xml:space="preserve"> </w:t>
-      </w:r>
-      <w:proofErr w:type="spellStart"/>
-      <w:r>
-        <w:rPr>
-          <w:rFonts w:ascii="Liberation Serif" w:hAnsi="Liberation Serif" w:cs="Liberation Serif"/>
-          <w:sz w:val="24"/>
-        </w:rPr>
-        <w:t>Detail</w:t>
-      </w:r>
-      <w:proofErr w:type="spellEnd"/>
-      <w:r>
-        <w:rPr>
-          <w:rFonts w:ascii="Liberation Serif" w:hAnsi="Liberation Serif" w:cs="Liberation Serif"/>
-          <w:sz w:val="24"/>
-        </w:rPr>
-        <w:t xml:space="preserve"> </w:t>
-      </w:r>
-      <w:proofErr w:type="spellStart"/>
-      <w:r>
-        <w:rPr>
-          <w:rFonts w:ascii="Liberation Serif" w:hAnsi="Liberation Serif" w:cs="Liberation Serif"/>
-          <w:sz w:val="24"/>
-        </w:rPr>
-        <w:t>Continue</w:t>
-      </w:r>
-      <w:proofErr w:type="spellEnd"/>
-      <w:r>
-        <w:rPr>
-          <w:rFonts w:ascii="Liberation Serif" w:hAnsi="Liberation Serif" w:cs="Liberation Serif"/>
-          <w:sz w:val="24"/>
-        </w:rPr>
-        <w:t>(</w:t>
-      </w:r>
-      <w:proofErr w:type="spellStart"/>
-      <w:r>
-        <w:rPr>
-          <w:rFonts w:ascii="Liberation Serif" w:hAnsi="Liberation Serif" w:cs="Liberation Serif"/>
-          <w:sz w:val="24"/>
-        </w:rPr>
-        <w:t>Visitor</w:t>
-      </w:r>
-      <w:proofErr w:type="spellEnd"/>
-      <w:r>
-        <w:rPr>
-          <w:rFonts w:ascii="Liberation Serif" w:hAnsi="Liberation Serif" w:cs="Liberation Serif"/>
-          <w:sz w:val="24"/>
-        </w:rPr>
-        <w:t>)</w:t>
-      </w:r>
-    </w:p>
-    <w:p>
-      <w:pPr>
-        <w:pStyle w:val="ListeParagraf"/>
+      <w:r>
+        <w:rPr>
+          <w:rFonts w:ascii="Liberation Serif" w:hAnsi="Liberation Serif" w:cs="Liberation Serif"/>
+          <w:sz w:val="24"/>
+        </w:rPr>
+        <w:t>View Ticket Detail Continue(Visitor)</w:t>
+      </w:r>
+    </w:p>
+    <w:p>
+      <w:pPr>
+        <w:pStyle w:val="ListParagraph"/>
         <w:numPr>
           <w:ilvl w:val="0"/>
           <w:numId w:val="4"/>
@@ -1097,74 +659,17 @@
           <w:sz w:val="24"/>
         </w:rPr>
       </w:pPr>
-      <w:proofErr w:type="spellStart"/>
-      <w:r>
-        <w:rPr>
-          <w:rFonts w:ascii="Liberation Serif" w:hAnsi="Liberation Serif" w:cs="Liberation Serif"/>
-          <w:sz w:val="24"/>
-        </w:rPr>
-        <w:t>View</w:t>
-      </w:r>
-      <w:proofErr w:type="spellEnd"/>
-      <w:r>
-        <w:rPr>
-          <w:rFonts w:ascii="Liberation Serif" w:hAnsi="Liberation Serif" w:cs="Liberation Serif"/>
-          <w:sz w:val="24"/>
-        </w:rPr>
-        <w:t xml:space="preserve"> </w:t>
-      </w:r>
-      <w:proofErr w:type="spellStart"/>
-      <w:r>
-        <w:rPr>
-          <w:rFonts w:ascii="Liberation Serif" w:hAnsi="Liberation Serif" w:cs="Liberation Serif"/>
-          <w:sz w:val="24"/>
-        </w:rPr>
-        <w:t>Ticket</w:t>
-      </w:r>
-      <w:proofErr w:type="spellEnd"/>
-      <w:r>
-        <w:rPr>
-          <w:rFonts w:ascii="Liberation Serif" w:hAnsi="Liberation Serif" w:cs="Liberation Serif"/>
-          <w:sz w:val="24"/>
-        </w:rPr>
-        <w:t xml:space="preserve"> </w:t>
-      </w:r>
-      <w:proofErr w:type="spellStart"/>
-      <w:r>
-        <w:rPr>
-          <w:rFonts w:ascii="Liberation Serif" w:hAnsi="Liberation Serif" w:cs="Liberation Serif"/>
-          <w:sz w:val="24"/>
-        </w:rPr>
-        <w:t>Detail</w:t>
-      </w:r>
-      <w:proofErr w:type="spellEnd"/>
-      <w:r>
-        <w:rPr>
-          <w:rFonts w:ascii="Liberation Serif" w:hAnsi="Liberation Serif" w:cs="Liberation Serif"/>
-          <w:sz w:val="24"/>
-        </w:rPr>
-        <w:t>(</w:t>
-      </w:r>
-      <w:proofErr w:type="spellStart"/>
-      <w:r>
-        <w:rPr>
-          <w:rFonts w:ascii="Liberation Serif" w:hAnsi="Liberation Serif" w:cs="Liberation Serif"/>
-          <w:sz w:val="24"/>
-        </w:rPr>
-        <w:t>Registered</w:t>
-      </w:r>
-      <w:proofErr w:type="spellEnd"/>
-      <w:r>
-        <w:rPr>
-          <w:rFonts w:ascii="Liberation Serif" w:hAnsi="Liberation Serif" w:cs="Liberation Serif"/>
-          <w:sz w:val="24"/>
-        </w:rPr>
-        <w:t xml:space="preserve"> User)</w:t>
-      </w:r>
-    </w:p>
-    <w:p>
-      <w:pPr>
-        <w:pStyle w:val="ListeParagraf"/>
+      <w:r>
+        <w:rPr>
+          <w:rFonts w:ascii="Liberation Serif" w:hAnsi="Liberation Serif" w:cs="Liberation Serif"/>
+          <w:sz w:val="24"/>
+        </w:rPr>
+        <w:t>View Ticket Detail(Registered User)</w:t>
+      </w:r>
+    </w:p>
+    <w:p>
+      <w:pPr>
+        <w:pStyle w:val="ListParagraph"/>
         <w:numPr>
           <w:ilvl w:val="0"/>
           <w:numId w:val="4"/>
@@ -1174,69 +679,72 @@
           <w:sz w:val="24"/>
         </w:rPr>
       </w:pPr>
-      <w:proofErr w:type="spellStart"/>
-      <w:r>
-        <w:rPr>
-          <w:rFonts w:ascii="Liberation Serif" w:hAnsi="Liberation Serif" w:cs="Liberation Serif"/>
-          <w:sz w:val="24"/>
-        </w:rPr>
-        <w:t>View</w:t>
-      </w:r>
-      <w:proofErr w:type="spellEnd"/>
-      <w:r>
-        <w:rPr>
-          <w:rFonts w:ascii="Liberation Serif" w:hAnsi="Liberation Serif" w:cs="Liberation Serif"/>
-          <w:sz w:val="24"/>
-        </w:rPr>
-        <w:t xml:space="preserve"> My </w:t>
-      </w:r>
-      <w:proofErr w:type="spellStart"/>
-      <w:r>
-        <w:rPr>
-          <w:rFonts w:ascii="Liberation Serif" w:hAnsi="Liberation Serif" w:cs="Liberation Serif"/>
-          <w:sz w:val="24"/>
-        </w:rPr>
-        <w:t>All</w:t>
-      </w:r>
-      <w:proofErr w:type="spellEnd"/>
-      <w:r>
-        <w:rPr>
-          <w:rFonts w:ascii="Liberation Serif" w:hAnsi="Liberation Serif" w:cs="Liberation Serif"/>
-          <w:sz w:val="24"/>
-        </w:rPr>
-        <w:t xml:space="preserve"> </w:t>
-      </w:r>
-      <w:proofErr w:type="spellStart"/>
-      <w:r>
-        <w:rPr>
-          <w:rFonts w:ascii="Liberation Serif" w:hAnsi="Liberation Serif" w:cs="Liberation Serif"/>
-          <w:sz w:val="24"/>
-        </w:rPr>
-        <w:t>Tickets</w:t>
-      </w:r>
-      <w:proofErr w:type="spellEnd"/>
-      <w:r>
-        <w:rPr>
-          <w:rFonts w:ascii="Liberation Serif" w:hAnsi="Liberation Serif" w:cs="Liberation Serif"/>
-          <w:sz w:val="24"/>
-        </w:rPr>
-        <w:t>(</w:t>
-      </w:r>
-      <w:proofErr w:type="spellStart"/>
-      <w:r>
-        <w:rPr>
-          <w:rFonts w:ascii="Liberation Serif" w:hAnsi="Liberation Serif" w:cs="Liberation Serif"/>
-          <w:sz w:val="24"/>
-        </w:rPr>
-        <w:t>Registered</w:t>
-      </w:r>
-      <w:proofErr w:type="spellEnd"/>
-      <w:r>
-        <w:rPr>
-          <w:rFonts w:ascii="Liberation Serif" w:hAnsi="Liberation Serif" w:cs="Liberation Serif"/>
-          <w:sz w:val="24"/>
-        </w:rPr>
-        <w:t xml:space="preserve"> User)</w:t>
+      <w:r>
+        <w:rPr>
+          <w:rFonts w:ascii="Liberation Serif" w:hAnsi="Liberation Serif" w:cs="Liberation Serif"/>
+          <w:sz w:val="24"/>
+        </w:rPr>
+        <w:t>View My All Tickets(Registered User)</w:t>
+      </w:r>
+    </w:p>
+    <w:p>
+      <w:pPr>
+        <w:pStyle w:val="ListParagraph"/>
+        <w:numPr>
+          <w:ilvl w:val="0"/>
+          <w:numId w:val="4"/>
+        </w:numPr>
+        <w:rPr>
+          <w:rFonts w:ascii="Liberation Serif" w:hAnsi="Liberation Serif" w:cs="Liberation Serif"/>
+          <w:sz w:val="24"/>
+        </w:rPr>
+      </w:pPr>
+      <w:r>
+        <w:rPr>
+          <w:rFonts w:ascii="Liberation Serif" w:hAnsi="Liberation Serif" w:cs="Liberation Serif"/>
+          <w:sz w:val="24"/>
+        </w:rPr>
+        <w:t>Buy reserved ticket</w:t>
+      </w:r>
+    </w:p>
+    <w:p>
+      <w:pPr>
+        <w:pStyle w:val="ListParagraph"/>
+        <w:numPr>
+          <w:ilvl w:val="0"/>
+          <w:numId w:val="4"/>
+        </w:numPr>
+        <w:rPr>
+          <w:rFonts w:ascii="Liberation Serif" w:hAnsi="Liberation Serif" w:cs="Liberation Serif"/>
+          <w:sz w:val="24"/>
+        </w:rPr>
+      </w:pPr>
+      <w:r>
+        <w:rPr>
+          <w:rFonts w:ascii="Liberation Serif" w:hAnsi="Liberation Serif" w:cs="Liberation Serif"/>
+          <w:sz w:val="24"/>
+        </w:rPr>
+        <w:t>Cancel ticket</w:t>
+      </w:r>
+    </w:p>
+    <w:p>
+      <w:pPr>
+        <w:pStyle w:val="ListParagraph"/>
+        <w:numPr>
+          <w:ilvl w:val="0"/>
+          <w:numId w:val="4"/>
+        </w:numPr>
+        <w:rPr>
+          <w:rFonts w:ascii="Liberation Serif" w:hAnsi="Liberation Serif" w:cs="Liberation Serif"/>
+          <w:sz w:val="24"/>
+        </w:rPr>
+      </w:pPr>
+      <w:r>
+        <w:rPr>
+          <w:rFonts w:ascii="Liberation Serif" w:hAnsi="Liberation Serif" w:cs="Liberation Serif"/>
+          <w:sz w:val="24"/>
+        </w:rPr>
+        <w:t>View trip</w:t>
       </w:r>
     </w:p>
     <w:p>
@@ -1744,7 +1252,7 @@
       </w:pPr>
     </w:pPrDefault>
   </w:docDefaults>
-  <w:latentStyles w:defLockedState="0" w:defUIPriority="99" w:defSemiHidden="0" w:defUnhideWhenUsed="0" w:defQFormat="0" w:count="375">
+  <w:latentStyles w:defLockedState="0" w:defUIPriority="99" w:defSemiHidden="0" w:defUnhideWhenUsed="0" w:defQFormat="0" w:count="376">
     <w:lsdException w:name="Normal" w:uiPriority="0" w:qFormat="1"/>
     <w:lsdException w:name="heading 1" w:uiPriority="9" w:qFormat="1"/>
     <w:lsdException w:name="heading 2" w:semiHidden="1" w:uiPriority="9" w:unhideWhenUsed="1" w:qFormat="1"/>
@@ -1850,7 +1358,6 @@
     <w:lsdException w:name="HTML Sample" w:semiHidden="1" w:unhideWhenUsed="1"/>
     <w:lsdException w:name="HTML Typewriter" w:semiHidden="1" w:unhideWhenUsed="1"/>
     <w:lsdException w:name="HTML Variable" w:semiHidden="1" w:unhideWhenUsed="1"/>
-    <w:lsdException w:name="Normal Table" w:semiHidden="1" w:unhideWhenUsed="1"/>
     <w:lsdException w:name="annotation subject" w:semiHidden="1" w:unhideWhenUsed="1"/>
     <w:lsdException w:name="No List" w:semiHidden="1" w:unhideWhenUsed="1"/>
     <w:lsdException w:name="Outline List 1" w:semiHidden="1" w:unhideWhenUsed="1"/>
@@ -1897,10 +1404,8 @@
     <w:lsdException w:name="Table Subtle 2" w:semiHidden="1" w:unhideWhenUsed="1"/>
     <w:lsdException w:name="Table Web 1" w:semiHidden="1" w:unhideWhenUsed="1"/>
     <w:lsdException w:name="Table Web 2" w:semiHidden="1" w:unhideWhenUsed="1"/>
-    <w:lsdException w:name="Table Web 3" w:semiHidden="1" w:unhideWhenUsed="1"/>
     <w:lsdException w:name="Balloon Text" w:semiHidden="1" w:unhideWhenUsed="1"/>
     <w:lsdException w:name="Table Grid" w:uiPriority="39"/>
-    <w:lsdException w:name="Table Theme" w:semiHidden="1" w:unhideWhenUsed="1"/>
     <w:lsdException w:name="Placeholder Text" w:semiHidden="1"/>
     <w:lsdException w:name="No Spacing" w:uiPriority="1" w:qFormat="1"/>
     <w:lsdException w:name="Light Shading" w:uiPriority="60"/>
@@ -2120,18 +1625,19 @@
     <w:lsdException w:name="Smart Hyperlink" w:semiHidden="1" w:unhideWhenUsed="1"/>
     <w:lsdException w:name="Hashtag" w:semiHidden="1" w:unhideWhenUsed="1"/>
     <w:lsdException w:name="Unresolved Mention" w:semiHidden="1" w:unhideWhenUsed="1"/>
+    <w:lsdException w:name="Smart Link" w:semiHidden="1" w:unhideWhenUsed="1"/>
   </w:latentStyles>
   <w:style w:type="paragraph" w:default="1" w:styleId="Normal">
     <w:name w:val="Normal"/>
     <w:qFormat/>
   </w:style>
-  <w:style w:type="character" w:default="1" w:styleId="VarsaylanParagrafYazTipi">
+  <w:style w:type="character" w:default="1" w:styleId="DefaultParagraphFont">
     <w:name w:val="Default Paragraph Font"/>
     <w:uiPriority w:val="1"/>
     <w:semiHidden/>
     <w:unhideWhenUsed/>
   </w:style>
-  <w:style w:type="table" w:default="1" w:styleId="NormalTablo">
+  <w:style w:type="table" w:default="1" w:styleId="TableNormal">
     <w:name w:val="Normal Table"/>
     <w:uiPriority w:val="99"/>
     <w:semiHidden/>
@@ -2146,7 +1652,7 @@
       </w:tblCellMar>
     </w:tblPr>
   </w:style>
-  <w:style w:type="numbering" w:default="1" w:styleId="ListeYok">
+  <w:style w:type="numbering" w:default="1" w:styleId="NoList">
     <w:name w:val="No List"/>
     <w:uiPriority w:val="99"/>
     <w:semiHidden/>
@@ -2169,7 +1675,7 @@
       <w:lang w:val="en-US" w:eastAsia="zh-CN" w:bidi="hi-IN"/>
     </w:rPr>
   </w:style>
-  <w:style w:type="paragraph" w:styleId="ListeParagraf">
+  <w:style w:type="paragraph" w:styleId="ListParagraph">
     <w:name w:val="List Paragraph"/>
     <w:basedOn w:val="Normal"/>
     <w:uiPriority w:val="34"/>

--- a/TASK DISTRIBUTION_CodePart.docx
+++ b/TASK DISTRIBUTION_CodePart.docx
@@ -321,8 +321,21 @@
       <w:r>
         <w:t>View trip</w:t>
       </w:r>
-      <w:bookmarkStart w:id="1" w:name="_GoBack"/>
-      <w:bookmarkEnd w:id="1"/>
+      <w:r>
+        <w:t>(Register User)</w:t>
+      </w:r>
+    </w:p>
+    <w:p>
+      <w:pPr>
+        <w:pStyle w:val="Standard"/>
+        <w:numPr>
+          <w:ilvl w:val="0"/>
+          <w:numId w:val="2"/>
+        </w:numPr>
+      </w:pPr>
+      <w:r>
+        <w:t>Approve/Reject Feedback(Admin)</w:t>
+      </w:r>
     </w:p>
     <w:p>
       <w:pPr>
@@ -583,6 +596,7 @@
           <w:rFonts w:ascii="Liberation Serif" w:hAnsi="Liberation Serif" w:cs="Liberation Serif"/>
           <w:sz w:val="24"/>
         </w:rPr>
+        <w:lastRenderedPageBreak/>
         <w:t>Edit Profile(Registered User)</w:t>
       </w:r>
     </w:p>
@@ -603,7 +617,6 @@
           <w:rFonts w:ascii="Liberation Serif" w:hAnsi="Liberation Serif" w:cs="Liberation Serif"/>
           <w:sz w:val="24"/>
         </w:rPr>
-        <w:lastRenderedPageBreak/>
         <w:t>Forgot Password(Registered User)</w:t>
       </w:r>
     </w:p>
@@ -706,6 +719,13 @@
         </w:rPr>
         <w:t>Buy reserved ticket</w:t>
       </w:r>
+      <w:r>
+        <w:rPr>
+          <w:rFonts w:ascii="Liberation Serif" w:hAnsi="Liberation Serif" w:cs="Liberation Serif"/>
+          <w:sz w:val="24"/>
+        </w:rPr>
+        <w:t>(Registered User)</w:t>
+      </w:r>
     </w:p>
     <w:p>
       <w:pPr>
@@ -726,6 +746,13 @@
         </w:rPr>
         <w:t>Cancel ticket</w:t>
       </w:r>
+      <w:r>
+        <w:rPr>
+          <w:rFonts w:ascii="Liberation Serif" w:hAnsi="Liberation Serif" w:cs="Liberation Serif"/>
+          <w:sz w:val="24"/>
+        </w:rPr>
+        <w:t>(User)</w:t>
+      </w:r>
     </w:p>
     <w:p>
       <w:pPr>
@@ -746,6 +773,15 @@
         </w:rPr>
         <w:t>View trip</w:t>
       </w:r>
+      <w:r>
+        <w:rPr>
+          <w:rFonts w:ascii="Liberation Serif" w:hAnsi="Liberation Serif" w:cs="Liberation Serif"/>
+          <w:sz w:val="24"/>
+        </w:rPr>
+        <w:t>(User)</w:t>
+      </w:r>
+      <w:bookmarkStart w:id="1" w:name="_GoBack"/>
+      <w:bookmarkEnd w:id="1"/>
     </w:p>
     <w:p>
       <w:pPr>
@@ -1358,6 +1394,7 @@
     <w:lsdException w:name="HTML Sample" w:semiHidden="1" w:unhideWhenUsed="1"/>
     <w:lsdException w:name="HTML Typewriter" w:semiHidden="1" w:unhideWhenUsed="1"/>
     <w:lsdException w:name="HTML Variable" w:semiHidden="1" w:unhideWhenUsed="1"/>
+    <w:lsdException w:name="Normal Table" w:semiHidden="1" w:unhideWhenUsed="1"/>
     <w:lsdException w:name="annotation subject" w:semiHidden="1" w:unhideWhenUsed="1"/>
     <w:lsdException w:name="No List" w:semiHidden="1" w:unhideWhenUsed="1"/>
     <w:lsdException w:name="Outline List 1" w:semiHidden="1" w:unhideWhenUsed="1"/>
@@ -1404,8 +1441,10 @@
     <w:lsdException w:name="Table Subtle 2" w:semiHidden="1" w:unhideWhenUsed="1"/>
     <w:lsdException w:name="Table Web 1" w:semiHidden="1" w:unhideWhenUsed="1"/>
     <w:lsdException w:name="Table Web 2" w:semiHidden="1" w:unhideWhenUsed="1"/>
+    <w:lsdException w:name="Table Web 3" w:semiHidden="1" w:unhideWhenUsed="1"/>
     <w:lsdException w:name="Balloon Text" w:semiHidden="1" w:unhideWhenUsed="1"/>
     <w:lsdException w:name="Table Grid" w:uiPriority="39"/>
+    <w:lsdException w:name="Table Theme" w:semiHidden="1" w:unhideWhenUsed="1"/>
     <w:lsdException w:name="Placeholder Text" w:semiHidden="1"/>
     <w:lsdException w:name="No Spacing" w:uiPriority="1" w:qFormat="1"/>
     <w:lsdException w:name="Light Shading" w:uiPriority="60"/>
